--- a/README.docx
+++ b/README.docx
@@ -1,216 +1,237 @@
 
 <file path=word/document.xml><?xml version="1.0" encoding="utf-8"?>
-<w:document xmlns:mc="http://schemas.openxmlformats.org/markup-compatibility/2006" xmlns:o="urn:schemas-microsoft-com:office:office" xmlns:r="http://schemas.openxmlformats.org/officeDocument/2006/relationships" xmlns:m="http://schemas.openxmlformats.org/officeDocument/2006/math" xmlns:v="urn:schemas-microsoft-com:vml" xmlns:wp="http://schemas.openxmlformats.org/drawingml/2006/wordprocessingDrawing" xmlns:w10="urn:schemas-microsoft-com:office:word" xmlns:w="http://schemas.openxmlformats.org/wordprocessingml/2006/main" xmlns:wne="http://schemas.microsoft.com/office/word/2006/wordml" xmlns:sl="http://schemas.openxmlformats.org/schemaLibrary/2006/main" xmlns:a="http://schemas.openxmlformats.org/drawingml/2006/main" xmlns:pic="http://schemas.openxmlformats.org/drawingml/2006/picture" xmlns:c="http://schemas.openxmlformats.org/drawingml/2006/chart" xmlns:lc="http://schemas.openxmlformats.org/drawingml/2006/lockedCanvas" xmlns:dgm="http://schemas.openxmlformats.org/drawingml/2006/diagram" xmlns:wps="http://schemas.microsoft.com/office/word/2010/wordprocessingShape" xmlns:wpg="http://schemas.microsoft.com/office/word/2010/wordprocessingGroup" xmlns:w14="http://schemas.microsoft.com/office/word/2010/wordml" xmlns:w15="http://schemas.microsoft.com/office/word/2012/wordml">
+<w:document xmlns:wpc="http://schemas.microsoft.com/office/word/2010/wordprocessingCanvas" xmlns:cx="http://schemas.microsoft.com/office/drawing/2014/chartex" xmlns:cx1="http://schemas.microsoft.com/office/drawing/2015/9/8/chartex" xmlns:cx2="http://schemas.microsoft.com/office/drawing/2015/10/21/chartex" xmlns:cx3="http://schemas.microsoft.com/office/drawing/2016/5/9/chartex" xmlns:cx4="http://schemas.microsoft.com/office/drawing/2016/5/10/chartex" xmlns:cx5="http://schemas.microsoft.com/office/drawing/2016/5/11/chartex" xmlns:cx6="http://schemas.microsoft.com/office/drawing/2016/5/12/chartex" xmlns:cx7="http://schemas.microsoft.com/office/drawing/2016/5/13/chartex" xmlns:cx8="http://schemas.microsoft.com/office/drawing/2016/5/14/chartex" xmlns:mc="http://schemas.openxmlformats.org/markup-compatibility/2006" xmlns:aink="http://schemas.microsoft.com/office/drawing/2016/ink" xmlns:am3d="http://schemas.microsoft.com/office/drawing/2017/model3d" xmlns:o="urn:schemas-microsoft-com:office:office" xmlns:r="http://schemas.openxmlformats.org/officeDocument/2006/relationships" xmlns:m="http://schemas.openxmlformats.org/officeDocument/2006/math" xmlns:v="urn:schemas-microsoft-com:vml" xmlns:wp14="http://schemas.microsoft.com/office/word/2010/wordprocessingDrawing" xmlns:wp="http://schemas.openxmlformats.org/drawingml/2006/wordprocessingDrawing" xmlns:w10="urn:schemas-microsoft-com:office:word" xmlns:w="http://schemas.openxmlformats.org/wordprocessingml/2006/main" xmlns:w14="http://schemas.microsoft.com/office/word/2010/wordml" xmlns:w15="http://schemas.microsoft.com/office/word/2012/wordml" xmlns:w16cid="http://schemas.microsoft.com/office/word/2016/wordml/cid" xmlns:w16se="http://schemas.microsoft.com/office/word/2015/wordml/symex" xmlns:wpg="http://schemas.microsoft.com/office/word/2010/wordprocessingGroup" xmlns:wpi="http://schemas.microsoft.com/office/word/2010/wordprocessingInk" xmlns:wne="http://schemas.microsoft.com/office/word/2006/wordml" xmlns:wps="http://schemas.microsoft.com/office/word/2010/wordprocessingShape" mc:Ignorable="w14 w15 w16se w16cid wp14">
   <w:body>
     <w:p>
       <w:pPr>
         <w:spacing w:after="160" w:line="259" w:lineRule="auto"/>
         <w:rPr>
-          <w:rFonts w:ascii="Calibri" w:cs="Calibri" w:eastAsia="Calibri" w:hAnsi="Calibri"/>
+          <w:rFonts w:ascii="Calibri" w:eastAsia="Calibri" w:hAnsi="Calibri" w:cs="Calibri"/>
         </w:rPr>
       </w:pPr>
       <w:r>
         <w:rPr>
-          <w:rFonts w:ascii="Calibri" w:cs="Calibri" w:eastAsia="Calibri" w:hAnsi="Calibri"/>
-          <w:rtl w:val="0"/>
-        </w:rPr>
-        <w:t xml:space="preserve">Executive Summary:</w:t>
+          <w:rFonts w:ascii="Calibri" w:eastAsia="Calibri" w:hAnsi="Calibri" w:cs="Calibri"/>
+        </w:rPr>
+        <w:t>Executive Summary:</w:t>
       </w:r>
     </w:p>
     <w:p>
       <w:pPr>
-        <w:spacing w:after="240" w:before="240" w:line="240" w:lineRule="auto"/>
+        <w:spacing w:before="240" w:after="240" w:line="240" w:lineRule="auto"/>
         <w:ind w:firstLine="720"/>
         <w:rPr>
-          <w:rFonts w:ascii="Calibri" w:cs="Calibri" w:eastAsia="Calibri" w:hAnsi="Calibri"/>
+          <w:rFonts w:ascii="Calibri" w:eastAsia="Calibri" w:hAnsi="Calibri" w:cs="Calibri"/>
         </w:rPr>
       </w:pPr>
       <w:r>
         <w:rPr>
-          <w:rFonts w:ascii="Calibri" w:cs="Calibri" w:eastAsia="Calibri" w:hAnsi="Calibri"/>
-          <w:rtl w:val="0"/>
-        </w:rPr>
-        <w:t xml:space="preserve">For my project, I created a machine learning model that predicts individual physicians total annual Medicare prescription drug cost. The data uses over 50 features that Medicare gives for each doctor. Different features pertain to the specific health demographics of physician’s patient population, number of prescriptions prescribed, physician’s specialty and much more.</w:t>
+          <w:rFonts w:ascii="Calibri" w:eastAsia="Calibri" w:hAnsi="Calibri" w:cs="Calibri"/>
+        </w:rPr>
+        <w:t xml:space="preserve">For my project, I created a machine learning model that predicts individual physicians total annual Medicare prescription drug cost. </w:t>
+      </w:r>
+      <w:r>
+        <w:rPr>
+          <w:rFonts w:ascii="Calibri" w:eastAsia="Calibri" w:hAnsi="Calibri" w:cs="Calibri"/>
+        </w:rPr>
+        <w:t xml:space="preserve">In order to recognize physicians who, have annual prescription drug costs much higher than expected. </w:t>
+      </w:r>
+      <w:r>
+        <w:rPr>
+          <w:rFonts w:ascii="Calibri" w:eastAsia="Calibri" w:hAnsi="Calibri" w:cs="Calibri"/>
+        </w:rPr>
+        <w:t>The data uses over 50 features that Medicare gives for each doctor. Different features pertain to the specific health demog</w:t>
+      </w:r>
+      <w:r>
+        <w:rPr>
+          <w:rFonts w:ascii="Calibri" w:eastAsia="Calibri" w:hAnsi="Calibri" w:cs="Calibri"/>
+        </w:rPr>
+        <w:t>raphics of physician’s patient population, number of prescriptions prescribed, physician’s specialty and much more.</w:t>
       </w:r>
     </w:p>
     <w:p>
       <w:pPr>
-        <w:spacing w:after="240" w:before="240" w:line="240" w:lineRule="auto"/>
-        <w:rPr>
-          <w:rFonts w:ascii="Calibri" w:cs="Calibri" w:eastAsia="Calibri" w:hAnsi="Calibri"/>
+        <w:spacing w:before="240" w:after="240" w:line="240" w:lineRule="auto"/>
+        <w:rPr>
+          <w:rFonts w:ascii="Calibri" w:eastAsia="Calibri" w:hAnsi="Calibri" w:cs="Calibri"/>
         </w:rPr>
       </w:pPr>
       <w:r>
         <w:rPr>
-          <w:rFonts w:ascii="Calibri" w:cs="Calibri" w:eastAsia="Calibri" w:hAnsi="Calibri"/>
-          <w:rtl w:val="0"/>
-        </w:rPr>
-        <w:t xml:space="preserve">            The results of this project are important because health care and particularly pharmaceutical costs in the United States are massive. Largely driven by the costs of brand name drugs there are many financial and economic reasons to monitor physician drug costs. As the project shows, for some physicians there is a wide disparately between their actual annual drug costs and the predicted annual drug costs. This is quite relevant to both Medicare and the insurance companies that provide ‘Medicare Advantage Plans’. Medicare Advantage Plans are HMO’s where people contract their Medicare to a private insurance company. </w:t>
+          <w:rFonts w:ascii="Calibri" w:eastAsia="Calibri" w:hAnsi="Calibri" w:cs="Calibri"/>
+        </w:rPr>
+        <w:t>            The results of this project are important because health care and particularly pharmaceutical costs in the United States are mas</w:t>
+      </w:r>
+      <w:r>
+        <w:rPr>
+          <w:rFonts w:ascii="Calibri" w:eastAsia="Calibri" w:hAnsi="Calibri" w:cs="Calibri"/>
+        </w:rPr>
+        <w:t>sive. Largely driven by the costs of brand name drugs there are many financial and economic reasons to monitor physician drug costs</w:t>
+      </w:r>
+      <w:r>
+        <w:rPr>
+          <w:rFonts w:ascii="Calibri" w:eastAsia="Calibri" w:hAnsi="Calibri" w:cs="Calibri"/>
+        </w:rPr>
+        <w:t xml:space="preserve">. </w:t>
+      </w:r>
+      <w:r>
+        <w:rPr>
+          <w:rFonts w:ascii="Calibri" w:eastAsia="Calibri" w:hAnsi="Calibri" w:cs="Calibri"/>
+        </w:rPr>
+        <w:t xml:space="preserve"> </w:t>
       </w:r>
     </w:p>
     <w:p>
       <w:pPr>
-        <w:spacing w:after="240" w:before="240" w:line="240" w:lineRule="auto"/>
-        <w:rPr>
-          <w:rFonts w:ascii="Calibri" w:cs="Calibri" w:eastAsia="Calibri" w:hAnsi="Calibri"/>
+        <w:spacing w:before="240" w:after="240" w:line="240" w:lineRule="auto"/>
+        <w:rPr>
+          <w:rFonts w:ascii="Calibri" w:eastAsia="Calibri" w:hAnsi="Calibri" w:cs="Calibri"/>
         </w:rPr>
       </w:pPr>
       <w:r>
         <w:rPr>
-          <w:rFonts w:ascii="Calibri" w:cs="Calibri" w:eastAsia="Calibri" w:hAnsi="Calibri"/>
-          <w:rtl w:val="0"/>
-        </w:rPr>
-        <w:t xml:space="preserve">These plans, in an effort to control costs and improve quality add and eliminate doctors when deemed appropriate. It is important for insurance companies to recognize doctors with high costs relative to what they should be as they have the ability to terminate contracts with network physicians, or to work with doctors to decrease their costs. With all the variables that affect the profile of medications specific physicians prescribe, machine learning models are an excellent way to make fair predictions to see which doctors are the true outliers. It is of course important to recognize there are individual circumstances where physician’s drugs costs could be outlier’s and have reasonable explanations that weren’t accounted for within the many variables included in the model. </w:t>
-      </w:r>
-    </w:p>
-    <w:p>
-      <w:pPr>
-        <w:spacing w:after="240" w:before="240" w:line="240" w:lineRule="auto"/>
-        <w:rPr>
-          <w:rFonts w:ascii="Calibri" w:cs="Calibri" w:eastAsia="Calibri" w:hAnsi="Calibri"/>
-        </w:rPr>
-      </w:pPr>
-      <w:r>
-        <w:rPr>
-          <w:rFonts w:ascii="Calibri" w:cs="Calibri" w:eastAsia="Calibri" w:hAnsi="Calibri"/>
-          <w:rtl w:val="0"/>
-        </w:rPr>
-        <w:t xml:space="preserve">After concluding my project, I had a coefficient of determination of 65%. This indicates that 65% of the total annual drug costs could be concluded from the provided variables. It’s importat to realize that among other things, part of the variance is the physicians prescribing habits. This is a large factor and is what we are taking our outliers to be suggestive of. </w:t>
+          <w:rFonts w:ascii="Calibri" w:eastAsia="Calibri" w:hAnsi="Calibri" w:cs="Calibri"/>
+        </w:rPr>
+        <w:t>Af</w:t>
+      </w:r>
+      <w:r>
+        <w:rPr>
+          <w:rFonts w:ascii="Calibri" w:eastAsia="Calibri" w:hAnsi="Calibri" w:cs="Calibri"/>
+        </w:rPr>
+        <w:t xml:space="preserve">ter concluding my project, I had a coefficient of determination of 65%. This indicates that 65% of the total annual drug costs could be concluded from the provided variables. </w:t>
+      </w:r>
+      <w:r>
+        <w:rPr>
+          <w:rFonts w:ascii="Calibri" w:eastAsia="Calibri" w:hAnsi="Calibri" w:cs="Calibri"/>
+        </w:rPr>
+        <w:t xml:space="preserve">As a </w:t>
+      </w:r>
+      <w:r>
+        <w:rPr>
+          <w:rFonts w:ascii="Calibri" w:eastAsia="Calibri" w:hAnsi="Calibri" w:cs="Calibri"/>
+        </w:rPr>
+        <w:t>secondary way</w:t>
+      </w:r>
+      <w:r>
+        <w:rPr>
+          <w:rFonts w:ascii="Calibri" w:eastAsia="Calibri" w:hAnsi="Calibri" w:cs="Calibri"/>
+        </w:rPr>
+        <w:t xml:space="preserve"> of figuring out how effective the model was, I calculated the percentage of physicians </w:t>
+      </w:r>
+      <w:proofErr w:type="gramStart"/>
+      <w:r>
+        <w:rPr>
+          <w:rFonts w:ascii="Calibri" w:eastAsia="Calibri" w:hAnsi="Calibri" w:cs="Calibri"/>
+        </w:rPr>
+        <w:t>who’s</w:t>
+      </w:r>
+      <w:proofErr w:type="gramEnd"/>
+      <w:r>
+        <w:rPr>
+          <w:rFonts w:ascii="Calibri" w:eastAsia="Calibri" w:hAnsi="Calibri" w:cs="Calibri"/>
+        </w:rPr>
+        <w:t xml:space="preserve"> total annual prescription drug cost were</w:t>
+      </w:r>
+      <w:r>
+        <w:rPr>
+          <w:rFonts w:ascii="Calibri" w:eastAsia="Calibri" w:hAnsi="Calibri" w:cs="Calibri"/>
+        </w:rPr>
+        <w:t xml:space="preserve"> no higher than a specific percentage above our prediction. Of note over 83% of physicians were no higher than 50% above our prediction </w:t>
       </w:r>
     </w:p>
     <w:p>
       <w:pPr>
         <w:spacing w:after="160" w:line="259" w:lineRule="auto"/>
         <w:rPr>
-          <w:rFonts w:ascii="Calibri" w:cs="Calibri" w:eastAsia="Calibri" w:hAnsi="Calibri"/>
+          <w:rFonts w:ascii="Calibri" w:eastAsia="Calibri" w:hAnsi="Calibri" w:cs="Calibri"/>
         </w:rPr>
       </w:pPr>
-      <w:r>
-        <w:rPr>
-          <w:rFonts w:ascii="Calibri" w:cs="Calibri" w:eastAsia="Calibri" w:hAnsi="Calibri"/>
-          <w:rtl w:val="0"/>
-        </w:rPr>
-        <w:t xml:space="preserve">As a means of figuring out how effective the model was, I calculated the percentage of physicians who’s total annual prescription drug cost were no higher than a specific percentage above our prediction. Of note over 83% of physicians were no higher than 50% above our prediction </w:t>
-      </w:r>
-    </w:p>
-    <w:p>
-      <w:pPr>
-        <w:spacing w:after="160" w:line="259" w:lineRule="auto"/>
-        <w:rPr>
-          <w:rFonts w:ascii="Calibri" w:cs="Calibri" w:eastAsia="Calibri" w:hAnsi="Calibri"/>
-        </w:rPr>
-      </w:pPr>
-      <w:r>
-        <w:rPr>
-          <w:rtl w:val="0"/>
-        </w:rPr>
-      </w:r>
     </w:p>
     <w:tbl>
       <w:tblPr>
-        <w:tblStyle w:val="Table1"/>
-        <w:tblW w:w="9360.0" w:type="dxa"/>
-        <w:jc w:val="left"/>
-        <w:tblInd w:w="100.0" w:type="pct"/>
+        <w:tblStyle w:val="a"/>
+        <w:tblW w:w="9360" w:type="dxa"/>
         <w:tblBorders>
-          <w:top w:color="000000" w:space="0" w:sz="8" w:val="single"/>
-          <w:left w:color="000000" w:space="0" w:sz="8" w:val="single"/>
-          <w:bottom w:color="000000" w:space="0" w:sz="8" w:val="single"/>
-          <w:right w:color="000000" w:space="0" w:sz="8" w:val="single"/>
-          <w:insideH w:color="000000" w:space="0" w:sz="8" w:val="single"/>
-          <w:insideV w:color="000000" w:space="0" w:sz="8" w:val="single"/>
+          <w:top w:val="single" w:sz="8" w:space="0" w:color="000000"/>
+          <w:left w:val="single" w:sz="8" w:space="0" w:color="000000"/>
+          <w:bottom w:val="single" w:sz="8" w:space="0" w:color="000000"/>
+          <w:right w:val="single" w:sz="8" w:space="0" w:color="000000"/>
+          <w:insideH w:val="single" w:sz="8" w:space="0" w:color="000000"/>
+          <w:insideV w:val="single" w:sz="8" w:space="0" w:color="000000"/>
         </w:tblBorders>
         <w:tblLayout w:type="fixed"/>
-        <w:tblLook w:val="0600"/>
+        <w:tblLook w:val="0600" w:firstRow="0" w:lastRow="0" w:firstColumn="0" w:lastColumn="0" w:noHBand="1" w:noVBand="1"/>
       </w:tblPr>
       <w:tblGrid>
         <w:gridCol w:w="4680"/>
         <w:gridCol w:w="4680"/>
-        <w:tblGridChange w:id="0">
-          <w:tblGrid>
-            <w:gridCol w:w="4680"/>
-            <w:gridCol w:w="4680"/>
-          </w:tblGrid>
-        </w:tblGridChange>
       </w:tblGrid>
       <w:tr>
         <w:tc>
           <w:tcPr>
-            <w:shd w:fill="auto" w:val="clear"/>
+            <w:tcW w:w="4680" w:type="dxa"/>
+            <w:shd w:val="clear" w:color="auto" w:fill="auto"/>
             <w:tcMar>
-              <w:top w:w="100.0" w:type="dxa"/>
-              <w:left w:w="100.0" w:type="dxa"/>
-              <w:bottom w:w="100.0" w:type="dxa"/>
-              <w:right w:w="100.0" w:type="dxa"/>
+              <w:top w:w="100" w:type="dxa"/>
+              <w:left w:w="100" w:type="dxa"/>
+              <w:bottom w:w="100" w:type="dxa"/>
+              <w:right w:w="100" w:type="dxa"/>
             </w:tcMar>
-            <w:vAlign w:val="top"/>
           </w:tcPr>
           <w:p>
             <w:pPr>
-              <w:keepNext w:val="0"/>
-              <w:keepLines w:val="0"/>
               <w:widowControl w:val="0"/>
               <w:pBdr>
-                <w:top w:space="0" w:sz="0" w:val="nil"/>
-                <w:left w:space="0" w:sz="0" w:val="nil"/>
-                <w:bottom w:space="0" w:sz="0" w:val="nil"/>
-                <w:right w:space="0" w:sz="0" w:val="nil"/>
-                <w:between w:space="0" w:sz="0" w:val="nil"/>
+                <w:top w:val="nil"/>
+                <w:left w:val="nil"/>
+                <w:bottom w:val="nil"/>
+                <w:right w:val="nil"/>
+                <w:between w:val="nil"/>
               </w:pBdr>
-              <w:shd w:fill="auto" w:val="clear"/>
-              <w:spacing w:after="0" w:before="0" w:line="240" w:lineRule="auto"/>
-              <w:ind w:left="0" w:right="0" w:firstLine="0"/>
-              <w:jc w:val="left"/>
-              <w:rPr>
-                <w:rFonts w:ascii="Calibri" w:cs="Calibri" w:eastAsia="Calibri" w:hAnsi="Calibri"/>
+              <w:spacing w:line="240" w:lineRule="auto"/>
+              <w:rPr>
+                <w:rFonts w:ascii="Calibri" w:eastAsia="Calibri" w:hAnsi="Calibri" w:cs="Calibri"/>
               </w:rPr>
             </w:pPr>
             <w:r>
               <w:rPr>
-                <w:rFonts w:ascii="Calibri" w:cs="Calibri" w:eastAsia="Calibri" w:hAnsi="Calibri"/>
-                <w:rtl w:val="0"/>
-              </w:rPr>
-              <w:t xml:space="preserve">Percentage of predicted annual prescription costs</w:t>
+                <w:rFonts w:ascii="Calibri" w:eastAsia="Calibri" w:hAnsi="Calibri" w:cs="Calibri"/>
+              </w:rPr>
+              <w:t>Percentage of predicted annual prescription costs</w:t>
             </w:r>
           </w:p>
         </w:tc>
         <w:tc>
           <w:tcPr>
-            <w:shd w:fill="auto" w:val="clear"/>
+            <w:tcW w:w="4680" w:type="dxa"/>
+            <w:shd w:val="clear" w:color="auto" w:fill="auto"/>
             <w:tcMar>
-              <w:top w:w="100.0" w:type="dxa"/>
-              <w:left w:w="100.0" w:type="dxa"/>
-              <w:bottom w:w="100.0" w:type="dxa"/>
-              <w:right w:w="100.0" w:type="dxa"/>
+              <w:top w:w="100" w:type="dxa"/>
+              <w:left w:w="100" w:type="dxa"/>
+              <w:bottom w:w="100" w:type="dxa"/>
+              <w:right w:w="100" w:type="dxa"/>
             </w:tcMar>
-            <w:vAlign w:val="top"/>
           </w:tcPr>
           <w:p>
             <w:pPr>
-              <w:keepNext w:val="0"/>
-              <w:keepLines w:val="0"/>
               <w:widowControl w:val="0"/>
               <w:pBdr>
-                <w:top w:space="0" w:sz="0" w:val="nil"/>
-                <w:left w:space="0" w:sz="0" w:val="nil"/>
-                <w:bottom w:space="0" w:sz="0" w:val="nil"/>
-                <w:right w:space="0" w:sz="0" w:val="nil"/>
-                <w:between w:space="0" w:sz="0" w:val="nil"/>
+                <w:top w:val="nil"/>
+                <w:left w:val="nil"/>
+                <w:bottom w:val="nil"/>
+                <w:right w:val="nil"/>
+                <w:between w:val="nil"/>
               </w:pBdr>
-              <w:shd w:fill="auto" w:val="clear"/>
-              <w:spacing w:after="0" w:before="0" w:line="240" w:lineRule="auto"/>
-              <w:ind w:left="0" w:right="0" w:firstLine="0"/>
-              <w:jc w:val="left"/>
-              <w:rPr>
-                <w:rFonts w:ascii="Calibri" w:cs="Calibri" w:eastAsia="Calibri" w:hAnsi="Calibri"/>
+              <w:spacing w:line="240" w:lineRule="auto"/>
+              <w:rPr>
+                <w:rFonts w:ascii="Calibri" w:eastAsia="Calibri" w:hAnsi="Calibri" w:cs="Calibri"/>
               </w:rPr>
             </w:pPr>
             <w:r>
               <w:rPr>
-                <w:rFonts w:ascii="Calibri" w:cs="Calibri" w:eastAsia="Calibri" w:hAnsi="Calibri"/>
-                <w:rtl w:val="0"/>
-              </w:rPr>
-              <w:t xml:space="preserve">Doctors with drug costs below threshold</w:t>
+                <w:rFonts w:ascii="Calibri" w:eastAsia="Calibri" w:hAnsi="Calibri" w:cs="Calibri"/>
+              </w:rPr>
+              <w:t>Doctors with drug costs below threshold</w:t>
             </w:r>
           </w:p>
         </w:tc>
@@ -218,81 +239,81 @@
       <w:tr>
         <w:tc>
           <w:tcPr>
-            <w:shd w:fill="auto" w:val="clear"/>
+            <w:tcW w:w="4680" w:type="dxa"/>
+            <w:shd w:val="clear" w:color="auto" w:fill="auto"/>
             <w:tcMar>
-              <w:top w:w="100.0" w:type="dxa"/>
-              <w:left w:w="100.0" w:type="dxa"/>
-              <w:bottom w:w="100.0" w:type="dxa"/>
-              <w:right w:w="100.0" w:type="dxa"/>
+              <w:top w:w="100" w:type="dxa"/>
+              <w:left w:w="100" w:type="dxa"/>
+              <w:bottom w:w="100" w:type="dxa"/>
+              <w:right w:w="100" w:type="dxa"/>
             </w:tcMar>
-            <w:vAlign w:val="top"/>
           </w:tcPr>
           <w:p>
             <w:pPr>
-              <w:keepNext w:val="0"/>
-              <w:keepLines w:val="0"/>
               <w:widowControl w:val="0"/>
               <w:pBdr>
-                <w:top w:space="0" w:sz="0" w:val="nil"/>
-                <w:left w:space="0" w:sz="0" w:val="nil"/>
-                <w:bottom w:space="0" w:sz="0" w:val="nil"/>
-                <w:right w:space="0" w:sz="0" w:val="nil"/>
-                <w:between w:space="0" w:sz="0" w:val="nil"/>
+                <w:top w:val="nil"/>
+                <w:left w:val="nil"/>
+                <w:bottom w:val="nil"/>
+                <w:right w:val="nil"/>
+                <w:between w:val="nil"/>
               </w:pBdr>
-              <w:shd w:fill="auto" w:val="clear"/>
-              <w:spacing w:after="0" w:before="0" w:line="240" w:lineRule="auto"/>
-              <w:ind w:left="0" w:right="0" w:firstLine="0"/>
-              <w:jc w:val="left"/>
-              <w:rPr>
-                <w:rFonts w:ascii="Calibri" w:cs="Calibri" w:eastAsia="Calibri" w:hAnsi="Calibri"/>
+              <w:spacing w:line="240" w:lineRule="auto"/>
+              <w:rPr>
+                <w:rFonts w:ascii="Calibri" w:eastAsia="Calibri" w:hAnsi="Calibri" w:cs="Calibri"/>
               </w:rPr>
             </w:pPr>
             <w:r>
               <w:rPr>
-                <w:rFonts w:ascii="Calibri" w:cs="Calibri" w:eastAsia="Calibri" w:hAnsi="Calibri"/>
-                <w:rtl w:val="0"/>
-              </w:rPr>
-              <w:t xml:space="preserve">Within 120% of predicted prescription costs</w:t>
+                <w:rFonts w:ascii="Calibri" w:eastAsia="Calibri" w:hAnsi="Calibri" w:cs="Calibri"/>
+              </w:rPr>
+              <w:t>Within 120% of predicted prescription costs</w:t>
             </w:r>
           </w:p>
         </w:tc>
         <w:tc>
           <w:tcPr>
-            <w:shd w:fill="auto" w:val="clear"/>
+            <w:tcW w:w="4680" w:type="dxa"/>
+            <w:shd w:val="clear" w:color="auto" w:fill="auto"/>
             <w:tcMar>
-              <w:top w:w="100.0" w:type="dxa"/>
-              <w:left w:w="100.0" w:type="dxa"/>
-              <w:bottom w:w="100.0" w:type="dxa"/>
-              <w:right w:w="100.0" w:type="dxa"/>
+              <w:top w:w="100" w:type="dxa"/>
+              <w:left w:w="100" w:type="dxa"/>
+              <w:bottom w:w="100" w:type="dxa"/>
+              <w:right w:w="100" w:type="dxa"/>
             </w:tcMar>
-            <w:vAlign w:val="top"/>
           </w:tcPr>
           <w:p>
             <w:pPr>
-              <w:keepNext w:val="0"/>
-              <w:keepLines w:val="0"/>
               <w:widowControl w:val="0"/>
               <w:pBdr>
-                <w:top w:space="0" w:sz="0" w:val="nil"/>
-                <w:left w:space="0" w:sz="0" w:val="nil"/>
-                <w:bottom w:space="0" w:sz="0" w:val="nil"/>
-                <w:right w:space="0" w:sz="0" w:val="nil"/>
-                <w:between w:space="0" w:sz="0" w:val="nil"/>
+                <w:top w:val="nil"/>
+                <w:left w:val="nil"/>
+                <w:bottom w:val="nil"/>
+                <w:right w:val="nil"/>
+                <w:between w:val="nil"/>
               </w:pBdr>
-              <w:shd w:fill="auto" w:val="clear"/>
-              <w:spacing w:after="0" w:before="0" w:line="240" w:lineRule="auto"/>
-              <w:ind w:left="0" w:right="0" w:firstLine="0"/>
-              <w:jc w:val="left"/>
-              <w:rPr>
-                <w:rFonts w:ascii="Calibri" w:cs="Calibri" w:eastAsia="Calibri" w:hAnsi="Calibri"/>
+              <w:spacing w:line="240" w:lineRule="auto"/>
+              <w:rPr>
+                <w:rFonts w:ascii="Calibri" w:eastAsia="Calibri" w:hAnsi="Calibri" w:cs="Calibri"/>
               </w:rPr>
             </w:pPr>
             <w:r>
               <w:rPr>
-                <w:rFonts w:ascii="Calibri" w:cs="Calibri" w:eastAsia="Calibri" w:hAnsi="Calibri"/>
-                <w:rtl w:val="0"/>
-              </w:rPr>
-              <w:t xml:space="preserve">62.7%</w:t>
+                <w:rFonts w:ascii="Calibri" w:eastAsia="Calibri" w:hAnsi="Calibri" w:cs="Calibri"/>
+              </w:rPr>
+              <w:t>6</w:t>
+            </w:r>
+            <w:r>
+              <w:rPr>
+                <w:rFonts w:ascii="Calibri" w:eastAsia="Calibri" w:hAnsi="Calibri" w:cs="Calibri"/>
+              </w:rPr>
+              <w:t>3.1</w:t>
+            </w:r>
+            <w:r>
+              <w:rPr>
+                <w:rFonts w:ascii="Calibri" w:eastAsia="Calibri" w:hAnsi="Calibri" w:cs="Calibri"/>
+              </w:rPr>
+              <w:t>%</w:t>
             </w:r>
           </w:p>
         </w:tc>
@@ -300,68 +321,73 @@
       <w:tr>
         <w:tc>
           <w:tcPr>
-            <w:shd w:fill="auto" w:val="clear"/>
+            <w:tcW w:w="4680" w:type="dxa"/>
+            <w:shd w:val="clear" w:color="auto" w:fill="auto"/>
             <w:tcMar>
-              <w:top w:w="100.0" w:type="dxa"/>
-              <w:left w:w="100.0" w:type="dxa"/>
-              <w:bottom w:w="100.0" w:type="dxa"/>
-              <w:right w:w="100.0" w:type="dxa"/>
+              <w:top w:w="100" w:type="dxa"/>
+              <w:left w:w="100" w:type="dxa"/>
+              <w:bottom w:w="100" w:type="dxa"/>
+              <w:right w:w="100" w:type="dxa"/>
             </w:tcMar>
-            <w:vAlign w:val="top"/>
           </w:tcPr>
           <w:p>
             <w:pPr>
               <w:spacing w:after="160" w:line="259" w:lineRule="auto"/>
               <w:rPr>
-                <w:rFonts w:ascii="Calibri" w:cs="Calibri" w:eastAsia="Calibri" w:hAnsi="Calibri"/>
+                <w:rFonts w:ascii="Calibri" w:eastAsia="Calibri" w:hAnsi="Calibri" w:cs="Calibri"/>
               </w:rPr>
             </w:pPr>
             <w:r>
               <w:rPr>
-                <w:rFonts w:ascii="Calibri" w:cs="Calibri" w:eastAsia="Calibri" w:hAnsi="Calibri"/>
-                <w:rtl w:val="0"/>
-              </w:rPr>
-              <w:t xml:space="preserve">Within 140% of predicted prescription drug costs</w:t>
+                <w:rFonts w:ascii="Calibri" w:eastAsia="Calibri" w:hAnsi="Calibri" w:cs="Calibri"/>
+              </w:rPr>
+              <w:t>Within 140% of predicted prescription drug costs</w:t>
             </w:r>
           </w:p>
         </w:tc>
         <w:tc>
           <w:tcPr>
-            <w:shd w:fill="auto" w:val="clear"/>
+            <w:tcW w:w="4680" w:type="dxa"/>
+            <w:shd w:val="clear" w:color="auto" w:fill="auto"/>
             <w:tcMar>
-              <w:top w:w="100.0" w:type="dxa"/>
-              <w:left w:w="100.0" w:type="dxa"/>
-              <w:bottom w:w="100.0" w:type="dxa"/>
-              <w:right w:w="100.0" w:type="dxa"/>
+              <w:top w:w="100" w:type="dxa"/>
+              <w:left w:w="100" w:type="dxa"/>
+              <w:bottom w:w="100" w:type="dxa"/>
+              <w:right w:w="100" w:type="dxa"/>
             </w:tcMar>
-            <w:vAlign w:val="top"/>
           </w:tcPr>
           <w:p>
             <w:pPr>
-              <w:keepNext w:val="0"/>
-              <w:keepLines w:val="0"/>
               <w:widowControl w:val="0"/>
               <w:pBdr>
-                <w:top w:space="0" w:sz="0" w:val="nil"/>
-                <w:left w:space="0" w:sz="0" w:val="nil"/>
-                <w:bottom w:space="0" w:sz="0" w:val="nil"/>
-                <w:right w:space="0" w:sz="0" w:val="nil"/>
-                <w:between w:space="0" w:sz="0" w:val="nil"/>
+                <w:top w:val="nil"/>
+                <w:left w:val="nil"/>
+                <w:bottom w:val="nil"/>
+                <w:right w:val="nil"/>
+                <w:between w:val="nil"/>
               </w:pBdr>
-              <w:shd w:fill="auto" w:val="clear"/>
-              <w:spacing w:after="0" w:before="0" w:line="240" w:lineRule="auto"/>
-              <w:ind w:left="0" w:right="0" w:firstLine="0"/>
-              <w:jc w:val="left"/>
-              <w:rPr>
-                <w:rFonts w:ascii="Calibri" w:cs="Calibri" w:eastAsia="Calibri" w:hAnsi="Calibri"/>
+              <w:spacing w:line="240" w:lineRule="auto"/>
+              <w:rPr>
+                <w:rFonts w:ascii="Calibri" w:eastAsia="Calibri" w:hAnsi="Calibri" w:cs="Calibri"/>
               </w:rPr>
             </w:pPr>
             <w:r>
               <w:rPr>
-                <w:rFonts w:ascii="Calibri" w:cs="Calibri" w:eastAsia="Calibri" w:hAnsi="Calibri"/>
-                <w:rtl w:val="0"/>
-              </w:rPr>
-              <w:t xml:space="preserve">78.1%</w:t>
+                <w:rFonts w:ascii="Calibri" w:eastAsia="Calibri" w:hAnsi="Calibri" w:cs="Calibri"/>
+              </w:rPr>
+              <w:t>7</w:t>
+            </w:r>
+            <w:r>
+              <w:rPr>
+                <w:rFonts w:ascii="Calibri" w:eastAsia="Calibri" w:hAnsi="Calibri" w:cs="Calibri"/>
+              </w:rPr>
+              <w:t>9.5</w:t>
+            </w:r>
+            <w:r>
+              <w:rPr>
+                <w:rFonts w:ascii="Calibri" w:eastAsia="Calibri" w:hAnsi="Calibri" w:cs="Calibri"/>
+              </w:rPr>
+              <w:t>%</w:t>
             </w:r>
           </w:p>
         </w:tc>
@@ -369,68 +395,79 @@
       <w:tr>
         <w:tc>
           <w:tcPr>
-            <w:shd w:fill="auto" w:val="clear"/>
+            <w:tcW w:w="4680" w:type="dxa"/>
+            <w:shd w:val="clear" w:color="auto" w:fill="auto"/>
             <w:tcMar>
-              <w:top w:w="100.0" w:type="dxa"/>
-              <w:left w:w="100.0" w:type="dxa"/>
-              <w:bottom w:w="100.0" w:type="dxa"/>
-              <w:right w:w="100.0" w:type="dxa"/>
+              <w:top w:w="100" w:type="dxa"/>
+              <w:left w:w="100" w:type="dxa"/>
+              <w:bottom w:w="100" w:type="dxa"/>
+              <w:right w:w="100" w:type="dxa"/>
             </w:tcMar>
-            <w:vAlign w:val="top"/>
           </w:tcPr>
           <w:p>
             <w:pPr>
               <w:spacing w:after="160" w:line="259" w:lineRule="auto"/>
               <w:rPr>
-                <w:rFonts w:ascii="Calibri" w:cs="Calibri" w:eastAsia="Calibri" w:hAnsi="Calibri"/>
+                <w:rFonts w:ascii="Calibri" w:eastAsia="Calibri" w:hAnsi="Calibri" w:cs="Calibri"/>
               </w:rPr>
             </w:pPr>
             <w:r>
               <w:rPr>
-                <w:rFonts w:ascii="Calibri" w:cs="Calibri" w:eastAsia="Calibri" w:hAnsi="Calibri"/>
-                <w:rtl w:val="0"/>
-              </w:rPr>
-              <w:t xml:space="preserve">Within 150% of predicted prescription drug costs</w:t>
+                <w:rFonts w:ascii="Calibri" w:eastAsia="Calibri" w:hAnsi="Calibri" w:cs="Calibri"/>
+              </w:rPr>
+              <w:t>Within 1</w:t>
+            </w:r>
+            <w:r>
+              <w:rPr>
+                <w:rFonts w:ascii="Calibri" w:eastAsia="Calibri" w:hAnsi="Calibri" w:cs="Calibri"/>
+              </w:rPr>
+              <w:t>6</w:t>
+            </w:r>
+            <w:r>
+              <w:rPr>
+                <w:rFonts w:ascii="Calibri" w:eastAsia="Calibri" w:hAnsi="Calibri" w:cs="Calibri"/>
+              </w:rPr>
+              <w:t>0% of predicted prescription drug costs</w:t>
             </w:r>
           </w:p>
         </w:tc>
         <w:tc>
           <w:tcPr>
-            <w:shd w:fill="auto" w:val="clear"/>
+            <w:tcW w:w="4680" w:type="dxa"/>
+            <w:shd w:val="clear" w:color="auto" w:fill="auto"/>
             <w:tcMar>
-              <w:top w:w="100.0" w:type="dxa"/>
-              <w:left w:w="100.0" w:type="dxa"/>
-              <w:bottom w:w="100.0" w:type="dxa"/>
-              <w:right w:w="100.0" w:type="dxa"/>
+              <w:top w:w="100" w:type="dxa"/>
+              <w:left w:w="100" w:type="dxa"/>
+              <w:bottom w:w="100" w:type="dxa"/>
+              <w:right w:w="100" w:type="dxa"/>
             </w:tcMar>
-            <w:vAlign w:val="top"/>
           </w:tcPr>
           <w:p>
             <w:pPr>
-              <w:keepNext w:val="0"/>
-              <w:keepLines w:val="0"/>
               <w:widowControl w:val="0"/>
               <w:pBdr>
-                <w:top w:space="0" w:sz="0" w:val="nil"/>
-                <w:left w:space="0" w:sz="0" w:val="nil"/>
-                <w:bottom w:space="0" w:sz="0" w:val="nil"/>
-                <w:right w:space="0" w:sz="0" w:val="nil"/>
-                <w:between w:space="0" w:sz="0" w:val="nil"/>
+                <w:top w:val="nil"/>
+                <w:left w:val="nil"/>
+                <w:bottom w:val="nil"/>
+                <w:right w:val="nil"/>
+                <w:between w:val="nil"/>
               </w:pBdr>
-              <w:shd w:fill="auto" w:val="clear"/>
-              <w:spacing w:after="0" w:before="0" w:line="240" w:lineRule="auto"/>
-              <w:ind w:left="0" w:right="0" w:firstLine="0"/>
-              <w:jc w:val="left"/>
-              <w:rPr>
-                <w:rFonts w:ascii="Calibri" w:cs="Calibri" w:eastAsia="Calibri" w:hAnsi="Calibri"/>
+              <w:spacing w:line="240" w:lineRule="auto"/>
+              <w:rPr>
+                <w:rFonts w:ascii="Calibri" w:eastAsia="Calibri" w:hAnsi="Calibri" w:cs="Calibri"/>
               </w:rPr>
             </w:pPr>
             <w:r>
               <w:rPr>
-                <w:rFonts w:ascii="Calibri" w:cs="Calibri" w:eastAsia="Calibri" w:hAnsi="Calibri"/>
-                <w:rtl w:val="0"/>
-              </w:rPr>
-              <w:t xml:space="preserve">83.2%</w:t>
+                <w:rFonts w:ascii="Calibri" w:eastAsia="Calibri" w:hAnsi="Calibri" w:cs="Calibri"/>
+              </w:rPr>
+              <w:t>88.2</w:t>
+            </w:r>
+            <w:r>
+              <w:rPr>
+                <w:rFonts w:ascii="Calibri" w:eastAsia="Calibri" w:hAnsi="Calibri" w:cs="Calibri"/>
+              </w:rPr>
+              <w:t>%</w:t>
             </w:r>
           </w:p>
         </w:tc>
@@ -438,68 +475,85 @@
       <w:tr>
         <w:tc>
           <w:tcPr>
-            <w:shd w:fill="auto" w:val="clear"/>
+            <w:tcW w:w="4680" w:type="dxa"/>
+            <w:shd w:val="clear" w:color="auto" w:fill="auto"/>
             <w:tcMar>
-              <w:top w:w="100.0" w:type="dxa"/>
-              <w:left w:w="100.0" w:type="dxa"/>
-              <w:bottom w:w="100.0" w:type="dxa"/>
-              <w:right w:w="100.0" w:type="dxa"/>
+              <w:top w:w="100" w:type="dxa"/>
+              <w:left w:w="100" w:type="dxa"/>
+              <w:bottom w:w="100" w:type="dxa"/>
+              <w:right w:w="100" w:type="dxa"/>
             </w:tcMar>
-            <w:vAlign w:val="top"/>
           </w:tcPr>
           <w:p>
             <w:pPr>
               <w:spacing w:after="160" w:line="259" w:lineRule="auto"/>
               <w:rPr>
-                <w:rFonts w:ascii="Calibri" w:cs="Calibri" w:eastAsia="Calibri" w:hAnsi="Calibri"/>
+                <w:rFonts w:ascii="Calibri" w:eastAsia="Calibri" w:hAnsi="Calibri" w:cs="Calibri"/>
               </w:rPr>
             </w:pPr>
             <w:r>
               <w:rPr>
-                <w:rFonts w:ascii="Calibri" w:cs="Calibri" w:eastAsia="Calibri" w:hAnsi="Calibri"/>
-                <w:rtl w:val="0"/>
-              </w:rPr>
-              <w:t xml:space="preserve">Within 175% of predicted prescription drug costs</w:t>
+                <w:rFonts w:ascii="Calibri" w:eastAsia="Calibri" w:hAnsi="Calibri" w:cs="Calibri"/>
+              </w:rPr>
+              <w:t>Within 1</w:t>
+            </w:r>
+            <w:r>
+              <w:rPr>
+                <w:rFonts w:ascii="Calibri" w:eastAsia="Calibri" w:hAnsi="Calibri" w:cs="Calibri"/>
+              </w:rPr>
+              <w:t>80</w:t>
+            </w:r>
+            <w:r>
+              <w:rPr>
+                <w:rFonts w:ascii="Calibri" w:eastAsia="Calibri" w:hAnsi="Calibri" w:cs="Calibri"/>
+              </w:rPr>
+              <w:t>% of predicted prescription drug costs</w:t>
             </w:r>
           </w:p>
         </w:tc>
         <w:tc>
           <w:tcPr>
-            <w:shd w:fill="auto" w:val="clear"/>
+            <w:tcW w:w="4680" w:type="dxa"/>
+            <w:shd w:val="clear" w:color="auto" w:fill="auto"/>
             <w:tcMar>
-              <w:top w:w="100.0" w:type="dxa"/>
-              <w:left w:w="100.0" w:type="dxa"/>
-              <w:bottom w:w="100.0" w:type="dxa"/>
-              <w:right w:w="100.0" w:type="dxa"/>
+              <w:top w:w="100" w:type="dxa"/>
+              <w:left w:w="100" w:type="dxa"/>
+              <w:bottom w:w="100" w:type="dxa"/>
+              <w:right w:w="100" w:type="dxa"/>
             </w:tcMar>
-            <w:vAlign w:val="top"/>
           </w:tcPr>
           <w:p>
             <w:pPr>
-              <w:keepNext w:val="0"/>
-              <w:keepLines w:val="0"/>
               <w:widowControl w:val="0"/>
               <w:pBdr>
-                <w:top w:space="0" w:sz="0" w:val="nil"/>
-                <w:left w:space="0" w:sz="0" w:val="nil"/>
-                <w:bottom w:space="0" w:sz="0" w:val="nil"/>
-                <w:right w:space="0" w:sz="0" w:val="nil"/>
-                <w:between w:space="0" w:sz="0" w:val="nil"/>
+                <w:top w:val="nil"/>
+                <w:left w:val="nil"/>
+                <w:bottom w:val="nil"/>
+                <w:right w:val="nil"/>
+                <w:between w:val="nil"/>
               </w:pBdr>
-              <w:shd w:fill="auto" w:val="clear"/>
-              <w:spacing w:after="0" w:before="0" w:line="240" w:lineRule="auto"/>
-              <w:ind w:left="0" w:right="0" w:firstLine="0"/>
-              <w:jc w:val="left"/>
-              <w:rPr>
-                <w:rFonts w:ascii="Calibri" w:cs="Calibri" w:eastAsia="Calibri" w:hAnsi="Calibri"/>
+              <w:spacing w:line="240" w:lineRule="auto"/>
+              <w:rPr>
+                <w:rFonts w:ascii="Calibri" w:eastAsia="Calibri" w:hAnsi="Calibri" w:cs="Calibri"/>
               </w:rPr>
             </w:pPr>
             <w:r>
               <w:rPr>
-                <w:rFonts w:ascii="Calibri" w:cs="Calibri" w:eastAsia="Calibri" w:hAnsi="Calibri"/>
-                <w:rtl w:val="0"/>
-              </w:rPr>
-              <w:t xml:space="preserve">91.1%</w:t>
+                <w:rFonts w:ascii="Calibri" w:eastAsia="Calibri" w:hAnsi="Calibri" w:cs="Calibri"/>
+              </w:rPr>
+              <w:t>9</w:t>
+            </w:r>
+            <w:r>
+              <w:rPr>
+                <w:rFonts w:ascii="Calibri" w:eastAsia="Calibri" w:hAnsi="Calibri" w:cs="Calibri"/>
+              </w:rPr>
+              <w:t>2.8</w:t>
+            </w:r>
+            <w:r>
+              <w:rPr>
+                <w:rFonts w:ascii="Calibri" w:eastAsia="Calibri" w:hAnsi="Calibri" w:cs="Calibri"/>
+              </w:rPr>
+              <w:t>%</w:t>
             </w:r>
           </w:p>
         </w:tc>
@@ -507,68 +561,75 @@
       <w:tr>
         <w:tc>
           <w:tcPr>
-            <w:shd w:fill="auto" w:val="clear"/>
+            <w:tcW w:w="4680" w:type="dxa"/>
+            <w:shd w:val="clear" w:color="auto" w:fill="auto"/>
             <w:tcMar>
-              <w:top w:w="100.0" w:type="dxa"/>
-              <w:left w:w="100.0" w:type="dxa"/>
-              <w:bottom w:w="100.0" w:type="dxa"/>
-              <w:right w:w="100.0" w:type="dxa"/>
+              <w:top w:w="100" w:type="dxa"/>
+              <w:left w:w="100" w:type="dxa"/>
+              <w:bottom w:w="100" w:type="dxa"/>
+              <w:right w:w="100" w:type="dxa"/>
             </w:tcMar>
-            <w:vAlign w:val="top"/>
           </w:tcPr>
           <w:p>
             <w:pPr>
               <w:spacing w:after="160" w:line="259" w:lineRule="auto"/>
               <w:rPr>
-                <w:rFonts w:ascii="Calibri" w:cs="Calibri" w:eastAsia="Calibri" w:hAnsi="Calibri"/>
+                <w:rFonts w:ascii="Calibri" w:eastAsia="Calibri" w:hAnsi="Calibri" w:cs="Calibri"/>
               </w:rPr>
             </w:pPr>
             <w:r>
               <w:rPr>
-                <w:rFonts w:ascii="Calibri" w:cs="Calibri" w:eastAsia="Calibri" w:hAnsi="Calibri"/>
-                <w:rtl w:val="0"/>
-              </w:rPr>
-              <w:t xml:space="preserve">Within 200% of predicted prescription drug costs</w:t>
+                <w:rFonts w:ascii="Calibri" w:eastAsia="Calibri" w:hAnsi="Calibri" w:cs="Calibri"/>
+              </w:rPr>
+              <w:t>Within 200% of predicted prescription drug costs</w:t>
             </w:r>
           </w:p>
         </w:tc>
         <w:tc>
           <w:tcPr>
-            <w:shd w:fill="auto" w:val="clear"/>
+            <w:tcW w:w="4680" w:type="dxa"/>
+            <w:shd w:val="clear" w:color="auto" w:fill="auto"/>
             <w:tcMar>
-              <w:top w:w="100.0" w:type="dxa"/>
-              <w:left w:w="100.0" w:type="dxa"/>
-              <w:bottom w:w="100.0" w:type="dxa"/>
-              <w:right w:w="100.0" w:type="dxa"/>
+              <w:top w:w="100" w:type="dxa"/>
+              <w:left w:w="100" w:type="dxa"/>
+              <w:bottom w:w="100" w:type="dxa"/>
+              <w:right w:w="100" w:type="dxa"/>
             </w:tcMar>
-            <w:vAlign w:val="top"/>
           </w:tcPr>
           <w:p>
             <w:pPr>
-              <w:keepNext w:val="0"/>
-              <w:keepLines w:val="0"/>
               <w:widowControl w:val="0"/>
               <w:pBdr>
-                <w:top w:space="0" w:sz="0" w:val="nil"/>
-                <w:left w:space="0" w:sz="0" w:val="nil"/>
-                <w:bottom w:space="0" w:sz="0" w:val="nil"/>
-                <w:right w:space="0" w:sz="0" w:val="nil"/>
-                <w:between w:space="0" w:sz="0" w:val="nil"/>
+                <w:top w:val="nil"/>
+                <w:left w:val="nil"/>
+                <w:bottom w:val="nil"/>
+                <w:right w:val="nil"/>
+                <w:between w:val="nil"/>
               </w:pBdr>
-              <w:shd w:fill="auto" w:val="clear"/>
-              <w:spacing w:after="0" w:before="0" w:line="240" w:lineRule="auto"/>
-              <w:ind w:left="0" w:right="0" w:firstLine="0"/>
-              <w:jc w:val="left"/>
-              <w:rPr>
-                <w:rFonts w:ascii="Calibri" w:cs="Calibri" w:eastAsia="Calibri" w:hAnsi="Calibri"/>
+              <w:spacing w:line="240" w:lineRule="auto"/>
+              <w:rPr>
+                <w:rFonts w:ascii="Calibri" w:eastAsia="Calibri" w:hAnsi="Calibri" w:cs="Calibri"/>
               </w:rPr>
             </w:pPr>
             <w:r>
               <w:rPr>
-                <w:rFonts w:ascii="Calibri" w:cs="Calibri" w:eastAsia="Calibri" w:hAnsi="Calibri"/>
-                <w:rtl w:val="0"/>
-              </w:rPr>
-              <w:t xml:space="preserve">94.8%</w:t>
+                <w:rFonts w:ascii="Calibri" w:eastAsia="Calibri" w:hAnsi="Calibri" w:cs="Calibri"/>
+              </w:rPr>
+              <w:t>9</w:t>
+            </w:r>
+            <w:r>
+              <w:rPr>
+                <w:rFonts w:ascii="Calibri" w:eastAsia="Calibri" w:hAnsi="Calibri" w:cs="Calibri"/>
+              </w:rPr>
+              <w:t>5.6</w:t>
+            </w:r>
+            <w:bookmarkStart w:id="0" w:name="_GoBack"/>
+            <w:bookmarkEnd w:id="0"/>
+            <w:r>
+              <w:rPr>
+                <w:rFonts w:ascii="Calibri" w:eastAsia="Calibri" w:hAnsi="Calibri" w:cs="Calibri"/>
+              </w:rPr>
+              <w:t>%</w:t>
             </w:r>
           </w:p>
         </w:tc>
@@ -580,108 +641,97 @@
         <w:keepNext w:val="0"/>
         <w:keepLines w:val="0"/>
         <w:pBdr>
-          <w:bottom w:color="eaecef" w:space="4" w:sz="6" w:val="single"/>
+          <w:bottom w:val="single" w:sz="6" w:space="4" w:color="EAECEF"/>
         </w:pBdr>
-        <w:shd w:fill="ffffff" w:val="clear"/>
+        <w:shd w:val="clear" w:color="auto" w:fill="FFFFFF"/>
         <w:spacing w:after="240" w:line="240" w:lineRule="auto"/>
         <w:rPr>
-          <w:rFonts w:ascii="Quattrocento Sans" w:cs="Quattrocento Sans" w:eastAsia="Quattrocento Sans" w:hAnsi="Quattrocento Sans"/>
-          <w:b w:val="1"/>
-          <w:color w:val="24292e"/>
+          <w:rFonts w:ascii="Quattrocento Sans" w:eastAsia="Quattrocento Sans" w:hAnsi="Quattrocento Sans" w:cs="Quattrocento Sans"/>
+          <w:b/>
+          <w:color w:val="24292E"/>
           <w:sz w:val="28"/>
           <w:szCs w:val="28"/>
         </w:rPr>
       </w:pPr>
       <w:r>
         <w:rPr>
-          <w:rFonts w:ascii="Quattrocento Sans" w:cs="Quattrocento Sans" w:eastAsia="Quattrocento Sans" w:hAnsi="Quattrocento Sans"/>
-          <w:b w:val="1"/>
-          <w:color w:val="24292e"/>
+          <w:rFonts w:ascii="Quattrocento Sans" w:eastAsia="Quattrocento Sans" w:hAnsi="Quattrocento Sans" w:cs="Quattrocento Sans"/>
+          <w:b/>
+          <w:color w:val="24292E"/>
           <w:sz w:val="28"/>
           <w:szCs w:val="28"/>
-          <w:rtl w:val="0"/>
-        </w:rPr>
-        <w:t xml:space="preserve">Featured Notebooks/Analysis/Deliverables</w:t>
+        </w:rPr>
+        <w:t>Featured Notebooks/Analysis/Deliverables</w:t>
       </w:r>
     </w:p>
     <w:p>
       <w:pPr>
         <w:spacing w:after="160" w:line="259" w:lineRule="auto"/>
         <w:rPr>
-          <w:rFonts w:ascii="Calibri" w:cs="Calibri" w:eastAsia="Calibri" w:hAnsi="Calibri"/>
+          <w:rFonts w:ascii="Calibri" w:eastAsia="Calibri" w:hAnsi="Calibri" w:cs="Calibri"/>
         </w:rPr>
       </w:pPr>
       <w:r>
         <w:rPr>
-          <w:rFonts w:ascii="Calibri" w:cs="Calibri" w:eastAsia="Calibri" w:hAnsi="Calibri"/>
-          <w:rtl w:val="0"/>
-        </w:rPr>
-        <w:t xml:space="preserve">Medicare_Rx_Slides.PPT</w:t>
+          <w:rFonts w:ascii="Calibri" w:eastAsia="Calibri" w:hAnsi="Calibri" w:cs="Calibri"/>
+        </w:rPr>
+        <w:t>Medicare_Rx_Slides.PPT</w:t>
       </w:r>
     </w:p>
     <w:p>
       <w:pPr>
         <w:spacing w:after="160" w:line="259" w:lineRule="auto"/>
         <w:rPr>
-          <w:rFonts w:ascii="Calibri" w:cs="Calibri" w:eastAsia="Calibri" w:hAnsi="Calibri"/>
+          <w:rFonts w:ascii="Calibri" w:eastAsia="Calibri" w:hAnsi="Calibri" w:cs="Calibri"/>
         </w:rPr>
       </w:pPr>
-      <w:r>
-        <w:rPr>
-          <w:rFonts w:ascii="Calibri" w:cs="Calibri" w:eastAsia="Calibri" w:hAnsi="Calibri"/>
-          <w:rtl w:val="0"/>
-        </w:rPr>
-        <w:t xml:space="preserve">Medicare_Rx_Code.ipynb</w:t>
-      </w:r>
+      <w:proofErr w:type="spellStart"/>
+      <w:r>
+        <w:rPr>
+          <w:rFonts w:ascii="Calibri" w:eastAsia="Calibri" w:hAnsi="Calibri" w:cs="Calibri"/>
+        </w:rPr>
+        <w:t>Medicare_Rx_Code.ipynb</w:t>
+      </w:r>
+      <w:proofErr w:type="spellEnd"/>
     </w:p>
     <w:p>
       <w:pPr>
         <w:spacing w:after="160" w:line="259" w:lineRule="auto"/>
         <w:rPr>
-          <w:rFonts w:ascii="Calibri" w:cs="Calibri" w:eastAsia="Calibri" w:hAnsi="Calibri"/>
+          <w:rFonts w:ascii="Calibri" w:eastAsia="Calibri" w:hAnsi="Calibri" w:cs="Calibri"/>
         </w:rPr>
       </w:pPr>
       <w:r>
         <w:rPr>
-          <w:rFonts w:ascii="Calibri" w:cs="Calibri" w:eastAsia="Calibri" w:hAnsi="Calibri"/>
-          <w:rtl w:val="0"/>
-        </w:rPr>
-        <w:t xml:space="preserve">Medicare_Rx_Report.docx</w:t>
+          <w:rFonts w:ascii="Calibri" w:eastAsia="Calibri" w:hAnsi="Calibri" w:cs="Calibri"/>
+        </w:rPr>
+        <w:t>Medicare_Rx_Report.docx</w:t>
       </w:r>
     </w:p>
     <w:p>
       <w:pPr>
         <w:spacing w:after="160" w:line="259" w:lineRule="auto"/>
-        <w:rPr/>
       </w:pPr>
-      <w:r>
-        <w:rPr>
-          <w:rtl w:val="0"/>
-        </w:rPr>
-      </w:r>
     </w:p>
     <w:sectPr>
-      <w:pgSz w:h="15840" w:w="12240"/>
-      <w:pgMar w:bottom="1440" w:top="1440" w:left="1440" w:right="1440" w:header="720" w:footer="720"/>
+      <w:pgSz w:w="12240" w:h="15840"/>
+      <w:pgMar w:top="1440" w:right="1440" w:bottom="1440" w:left="1440" w:header="720" w:footer="720" w:gutter="0"/>
       <w:pgNumType w:start="1"/>
+      <w:cols w:space="720"/>
     </w:sectPr>
   </w:body>
 </w:document>
 </file>
 
-<file path=word/numbering.xml><?xml version="1.0" encoding="utf-8"?>
-<w:numbering xmlns:mc="http://schemas.openxmlformats.org/markup-compatibility/2006" xmlns:o="urn:schemas-microsoft-com:office:office" xmlns:r="http://schemas.openxmlformats.org/officeDocument/2006/relationships" xmlns:m="http://schemas.openxmlformats.org/officeDocument/2006/math" xmlns:v="urn:schemas-microsoft-com:vml" xmlns:wp="http://schemas.openxmlformats.org/drawingml/2006/wordprocessingDrawing" xmlns:w10="urn:schemas-microsoft-com:office:word" xmlns:w="http://schemas.openxmlformats.org/wordprocessingml/2006/main" xmlns:wne="http://schemas.microsoft.com/office/word/2006/wordml" xmlns:sl="http://schemas.openxmlformats.org/schemaLibrary/2006/main" xmlns:a="http://schemas.openxmlformats.org/drawingml/2006/main" xmlns:pic="http://schemas.openxmlformats.org/drawingml/2006/picture" xmlns:c="http://schemas.openxmlformats.org/drawingml/2006/chart" xmlns:lc="http://schemas.openxmlformats.org/drawingml/2006/lockedCanvas" xmlns:dgm="http://schemas.openxmlformats.org/drawingml/2006/diagram" xmlns:wps="http://schemas.microsoft.com/office/word/2010/wordprocessingShape" xmlns:wpg="http://schemas.microsoft.com/office/word/2010/wordprocessingGroup" xmlns:w14="http://schemas.microsoft.com/office/word/2010/wordml" xmlns:w15="http://schemas.microsoft.com/office/word/2012/wordml"/>
-</file>
-
 <file path=word/styles.xml><?xml version="1.0" encoding="utf-8"?>
-<w:styles xmlns:mc="http://schemas.openxmlformats.org/markup-compatibility/2006" xmlns:o="urn:schemas-microsoft-com:office:office" xmlns:r="http://schemas.openxmlformats.org/officeDocument/2006/relationships" xmlns:m="http://schemas.openxmlformats.org/officeDocument/2006/math" xmlns:v="urn:schemas-microsoft-com:vml" xmlns:wp="http://schemas.openxmlformats.org/drawingml/2006/wordprocessingDrawing" xmlns:w10="urn:schemas-microsoft-com:office:word" xmlns:w="http://schemas.openxmlformats.org/wordprocessingml/2006/main" xmlns:wne="http://schemas.microsoft.com/office/word/2006/wordml" xmlns:sl="http://schemas.openxmlformats.org/schemaLibrary/2006/main" xmlns:a="http://schemas.openxmlformats.org/drawingml/2006/main" xmlns:pic="http://schemas.openxmlformats.org/drawingml/2006/picture" xmlns:c="http://schemas.openxmlformats.org/drawingml/2006/chart" xmlns:lc="http://schemas.openxmlformats.org/drawingml/2006/lockedCanvas" xmlns:dgm="http://schemas.openxmlformats.org/drawingml/2006/diagram" xmlns:wps="http://schemas.microsoft.com/office/word/2010/wordprocessingShape" xmlns:wpg="http://schemas.microsoft.com/office/word/2010/wordprocessingGroup" xmlns:w14="http://schemas.microsoft.com/office/word/2010/wordml" xmlns:w15="http://schemas.microsoft.com/office/word/2012/wordml">
+<w:styles xmlns:mc="http://schemas.openxmlformats.org/markup-compatibility/2006" xmlns:r="http://schemas.openxmlformats.org/officeDocument/2006/relationships" xmlns:w="http://schemas.openxmlformats.org/wordprocessingml/2006/main" xmlns:w14="http://schemas.microsoft.com/office/word/2010/wordml" xmlns:w15="http://schemas.microsoft.com/office/word/2012/wordml" xmlns:w16cid="http://schemas.microsoft.com/office/word/2016/wordml/cid" xmlns:w16se="http://schemas.microsoft.com/office/word/2015/wordml/symex" mc:Ignorable="w14 w15 w16se w16cid">
   <w:docDefaults>
     <w:rPrDefault>
       <w:rPr>
-        <w:rFonts w:ascii="Arial" w:cs="Arial" w:eastAsia="Arial" w:hAnsi="Arial"/>
+        <w:rFonts w:ascii="Arial" w:eastAsia="Arial" w:hAnsi="Arial" w:cs="Arial"/>
         <w:sz w:val="22"/>
         <w:szCs w:val="22"/>
-        <w:lang w:val="en"/>
+        <w:lang w:val="en" w:eastAsia="en-US" w:bidi="ar-SA"/>
       </w:rPr>
     </w:rPrDefault>
     <w:pPrDefault>
@@ -690,20 +740,399 @@
       </w:pPr>
     </w:pPrDefault>
   </w:docDefaults>
-  <w:style w:type="paragraph" w:styleId="Normal" w:default="1">
-    <w:name w:val="normal"/>
-  </w:style>
-  <w:style w:type="table" w:styleId="TableNormal" w:default="1">
-    <w:name w:val="Table Normal"/>
+  <w:latentStyles w:defLockedState="0" w:defUIPriority="99" w:defSemiHidden="0" w:defUnhideWhenUsed="0" w:defQFormat="0" w:count="376">
+    <w:lsdException w:name="Normal" w:uiPriority="0" w:qFormat="1"/>
+    <w:lsdException w:name="heading 1" w:uiPriority="9" w:qFormat="1"/>
+    <w:lsdException w:name="heading 2" w:semiHidden="1" w:uiPriority="9" w:unhideWhenUsed="1" w:qFormat="1"/>
+    <w:lsdException w:name="heading 3" w:semiHidden="1" w:uiPriority="9" w:unhideWhenUsed="1" w:qFormat="1"/>
+    <w:lsdException w:name="heading 4" w:semiHidden="1" w:uiPriority="9" w:unhideWhenUsed="1" w:qFormat="1"/>
+    <w:lsdException w:name="heading 5" w:semiHidden="1" w:uiPriority="9" w:unhideWhenUsed="1" w:qFormat="1"/>
+    <w:lsdException w:name="heading 6" w:semiHidden="1" w:uiPriority="9" w:unhideWhenUsed="1" w:qFormat="1"/>
+    <w:lsdException w:name="heading 7" w:semiHidden="1" w:uiPriority="9" w:unhideWhenUsed="1" w:qFormat="1"/>
+    <w:lsdException w:name="heading 8" w:semiHidden="1" w:uiPriority="9" w:unhideWhenUsed="1" w:qFormat="1"/>
+    <w:lsdException w:name="heading 9" w:semiHidden="1" w:uiPriority="9" w:unhideWhenUsed="1" w:qFormat="1"/>
+    <w:lsdException w:name="index 1" w:semiHidden="1" w:unhideWhenUsed="1"/>
+    <w:lsdException w:name="index 2" w:semiHidden="1" w:unhideWhenUsed="1"/>
+    <w:lsdException w:name="index 3" w:semiHidden="1" w:unhideWhenUsed="1"/>
+    <w:lsdException w:name="index 4" w:semiHidden="1" w:unhideWhenUsed="1"/>
+    <w:lsdException w:name="index 5" w:semiHidden="1" w:unhideWhenUsed="1"/>
+    <w:lsdException w:name="index 6" w:semiHidden="1" w:unhideWhenUsed="1"/>
+    <w:lsdException w:name="index 7" w:semiHidden="1" w:unhideWhenUsed="1"/>
+    <w:lsdException w:name="index 8" w:semiHidden="1" w:unhideWhenUsed="1"/>
+    <w:lsdException w:name="index 9" w:semiHidden="1" w:unhideWhenUsed="1"/>
+    <w:lsdException w:name="toc 1" w:semiHidden="1" w:uiPriority="39" w:unhideWhenUsed="1"/>
+    <w:lsdException w:name="toc 2" w:semiHidden="1" w:uiPriority="39" w:unhideWhenUsed="1"/>
+    <w:lsdException w:name="toc 3" w:semiHidden="1" w:uiPriority="39" w:unhideWhenUsed="1"/>
+    <w:lsdException w:name="toc 4" w:semiHidden="1" w:uiPriority="39" w:unhideWhenUsed="1"/>
+    <w:lsdException w:name="toc 5" w:semiHidden="1" w:uiPriority="39" w:unhideWhenUsed="1"/>
+    <w:lsdException w:name="toc 6" w:semiHidden="1" w:uiPriority="39" w:unhideWhenUsed="1"/>
+    <w:lsdException w:name="toc 7" w:semiHidden="1" w:uiPriority="39" w:unhideWhenUsed="1"/>
+    <w:lsdException w:name="toc 8" w:semiHidden="1" w:uiPriority="39" w:unhideWhenUsed="1"/>
+    <w:lsdException w:name="toc 9" w:semiHidden="1" w:uiPriority="39" w:unhideWhenUsed="1"/>
+    <w:lsdException w:name="Normal Indent" w:semiHidden="1" w:unhideWhenUsed="1"/>
+    <w:lsdException w:name="footnote text" w:semiHidden="1" w:unhideWhenUsed="1"/>
+    <w:lsdException w:name="annotation text" w:semiHidden="1" w:unhideWhenUsed="1"/>
+    <w:lsdException w:name="header" w:semiHidden="1" w:unhideWhenUsed="1"/>
+    <w:lsdException w:name="footer" w:semiHidden="1" w:unhideWhenUsed="1"/>
+    <w:lsdException w:name="index heading" w:semiHidden="1" w:unhideWhenUsed="1"/>
+    <w:lsdException w:name="caption" w:semiHidden="1" w:uiPriority="35" w:unhideWhenUsed="1" w:qFormat="1"/>
+    <w:lsdException w:name="table of figures" w:semiHidden="1" w:unhideWhenUsed="1"/>
+    <w:lsdException w:name="envelope address" w:semiHidden="1" w:unhideWhenUsed="1"/>
+    <w:lsdException w:name="envelope return" w:semiHidden="1" w:unhideWhenUsed="1"/>
+    <w:lsdException w:name="footnote reference" w:semiHidden="1" w:unhideWhenUsed="1"/>
+    <w:lsdException w:name="annotation reference" w:semiHidden="1" w:unhideWhenUsed="1"/>
+    <w:lsdException w:name="line number" w:semiHidden="1" w:unhideWhenUsed="1"/>
+    <w:lsdException w:name="page number" w:semiHidden="1" w:unhideWhenUsed="1"/>
+    <w:lsdException w:name="endnote reference" w:semiHidden="1" w:unhideWhenUsed="1"/>
+    <w:lsdException w:name="endnote text" w:semiHidden="1" w:unhideWhenUsed="1"/>
+    <w:lsdException w:name="table of authorities" w:semiHidden="1" w:unhideWhenUsed="1"/>
+    <w:lsdException w:name="macro" w:semiHidden="1" w:unhideWhenUsed="1"/>
+    <w:lsdException w:name="toa heading" w:semiHidden="1" w:unhideWhenUsed="1"/>
+    <w:lsdException w:name="List" w:semiHidden="1" w:unhideWhenUsed="1"/>
+    <w:lsdException w:name="List Bullet" w:semiHidden="1" w:unhideWhenUsed="1"/>
+    <w:lsdException w:name="List Number" w:semiHidden="1" w:unhideWhenUsed="1"/>
+    <w:lsdException w:name="List 2" w:semiHidden="1" w:unhideWhenUsed="1"/>
+    <w:lsdException w:name="List 3" w:semiHidden="1" w:unhideWhenUsed="1"/>
+    <w:lsdException w:name="List 4" w:semiHidden="1" w:unhideWhenUsed="1"/>
+    <w:lsdException w:name="List 5" w:semiHidden="1" w:unhideWhenUsed="1"/>
+    <w:lsdException w:name="List Bullet 2" w:semiHidden="1" w:unhideWhenUsed="1"/>
+    <w:lsdException w:name="List Bullet 3" w:semiHidden="1" w:unhideWhenUsed="1"/>
+    <w:lsdException w:name="List Bullet 4" w:semiHidden="1" w:unhideWhenUsed="1"/>
+    <w:lsdException w:name="List Bullet 5" w:semiHidden="1" w:unhideWhenUsed="1"/>
+    <w:lsdException w:name="List Number 2" w:semiHidden="1" w:unhideWhenUsed="1"/>
+    <w:lsdException w:name="List Number 3" w:semiHidden="1" w:unhideWhenUsed="1"/>
+    <w:lsdException w:name="List Number 4" w:semiHidden="1" w:unhideWhenUsed="1"/>
+    <w:lsdException w:name="List Number 5" w:semiHidden="1" w:unhideWhenUsed="1"/>
+    <w:lsdException w:name="Title" w:uiPriority="10" w:qFormat="1"/>
+    <w:lsdException w:name="Closing" w:semiHidden="1" w:unhideWhenUsed="1"/>
+    <w:lsdException w:name="Signature" w:semiHidden="1" w:unhideWhenUsed="1"/>
+    <w:lsdException w:name="Default Paragraph Font" w:semiHidden="1" w:uiPriority="1" w:unhideWhenUsed="1"/>
+    <w:lsdException w:name="Body Text" w:semiHidden="1" w:unhideWhenUsed="1"/>
+    <w:lsdException w:name="Body Text Indent" w:semiHidden="1" w:unhideWhenUsed="1"/>
+    <w:lsdException w:name="List Continue" w:semiHidden="1" w:unhideWhenUsed="1"/>
+    <w:lsdException w:name="List Continue 2" w:semiHidden="1" w:unhideWhenUsed="1"/>
+    <w:lsdException w:name="List Continue 3" w:semiHidden="1" w:unhideWhenUsed="1"/>
+    <w:lsdException w:name="List Continue 4" w:semiHidden="1" w:unhideWhenUsed="1"/>
+    <w:lsdException w:name="List Continue 5" w:semiHidden="1" w:unhideWhenUsed="1"/>
+    <w:lsdException w:name="Message Header" w:semiHidden="1" w:unhideWhenUsed="1"/>
+    <w:lsdException w:name="Subtitle" w:uiPriority="11" w:qFormat="1"/>
+    <w:lsdException w:name="Salutation" w:semiHidden="1" w:unhideWhenUsed="1"/>
+    <w:lsdException w:name="Date" w:semiHidden="1" w:unhideWhenUsed="1"/>
+    <w:lsdException w:name="Body Text First Indent" w:semiHidden="1" w:unhideWhenUsed="1"/>
+    <w:lsdException w:name="Body Text First Indent 2" w:semiHidden="1" w:unhideWhenUsed="1"/>
+    <w:lsdException w:name="Note Heading" w:semiHidden="1" w:unhideWhenUsed="1"/>
+    <w:lsdException w:name="Body Text 2" w:semiHidden="1" w:unhideWhenUsed="1"/>
+    <w:lsdException w:name="Body Text 3" w:semiHidden="1" w:unhideWhenUsed="1"/>
+    <w:lsdException w:name="Body Text Indent 2" w:semiHidden="1" w:unhideWhenUsed="1"/>
+    <w:lsdException w:name="Body Text Indent 3" w:semiHidden="1" w:unhideWhenUsed="1"/>
+    <w:lsdException w:name="Block Text" w:semiHidden="1" w:unhideWhenUsed="1"/>
+    <w:lsdException w:name="Hyperlink" w:semiHidden="1" w:unhideWhenUsed="1"/>
+    <w:lsdException w:name="FollowedHyperlink" w:semiHidden="1" w:unhideWhenUsed="1"/>
+    <w:lsdException w:name="Strong" w:uiPriority="22" w:qFormat="1"/>
+    <w:lsdException w:name="Emphasis" w:uiPriority="20" w:qFormat="1"/>
+    <w:lsdException w:name="Document Map" w:semiHidden="1" w:unhideWhenUsed="1"/>
+    <w:lsdException w:name="Plain Text" w:semiHidden="1" w:unhideWhenUsed="1"/>
+    <w:lsdException w:name="E-mail Signature" w:semiHidden="1" w:unhideWhenUsed="1"/>
+    <w:lsdException w:name="HTML Top of Form" w:semiHidden="1" w:unhideWhenUsed="1"/>
+    <w:lsdException w:name="HTML Bottom of Form" w:semiHidden="1" w:unhideWhenUsed="1"/>
+    <w:lsdException w:name="Normal (Web)" w:semiHidden="1" w:unhideWhenUsed="1"/>
+    <w:lsdException w:name="HTML Acronym" w:semiHidden="1" w:unhideWhenUsed="1"/>
+    <w:lsdException w:name="HTML Address" w:semiHidden="1" w:unhideWhenUsed="1"/>
+    <w:lsdException w:name="HTML Cite" w:semiHidden="1" w:unhideWhenUsed="1"/>
+    <w:lsdException w:name="HTML Code" w:semiHidden="1" w:unhideWhenUsed="1"/>
+    <w:lsdException w:name="HTML Definition" w:semiHidden="1" w:unhideWhenUsed="1"/>
+    <w:lsdException w:name="HTML Keyboard" w:semiHidden="1" w:unhideWhenUsed="1"/>
+    <w:lsdException w:name="HTML Preformatted" w:semiHidden="1" w:unhideWhenUsed="1"/>
+    <w:lsdException w:name="HTML Sample" w:semiHidden="1" w:unhideWhenUsed="1"/>
+    <w:lsdException w:name="HTML Typewriter" w:semiHidden="1" w:unhideWhenUsed="1"/>
+    <w:lsdException w:name="HTML Variable" w:semiHidden="1" w:unhideWhenUsed="1"/>
+    <w:lsdException w:name="Normal Table" w:semiHidden="1" w:unhideWhenUsed="1"/>
+    <w:lsdException w:name="annotation subject" w:semiHidden="1" w:unhideWhenUsed="1"/>
+    <w:lsdException w:name="No List" w:semiHidden="1" w:unhideWhenUsed="1"/>
+    <w:lsdException w:name="Outline List 1" w:semiHidden="1" w:unhideWhenUsed="1"/>
+    <w:lsdException w:name="Outline List 2" w:semiHidden="1" w:unhideWhenUsed="1"/>
+    <w:lsdException w:name="Outline List 3" w:semiHidden="1" w:unhideWhenUsed="1"/>
+    <w:lsdException w:name="Table Simple 1" w:semiHidden="1" w:unhideWhenUsed="1"/>
+    <w:lsdException w:name="Table Simple 2" w:semiHidden="1" w:unhideWhenUsed="1"/>
+    <w:lsdException w:name="Table Simple 3" w:semiHidden="1" w:unhideWhenUsed="1"/>
+    <w:lsdException w:name="Table Classic 1" w:semiHidden="1" w:unhideWhenUsed="1"/>
+    <w:lsdException w:name="Table Classic 2" w:semiHidden="1" w:unhideWhenUsed="1"/>
+    <w:lsdException w:name="Table Classic 3" w:semiHidden="1" w:unhideWhenUsed="1"/>
+    <w:lsdException w:name="Table Classic 4" w:semiHidden="1" w:unhideWhenUsed="1"/>
+    <w:lsdException w:name="Table Colorful 1" w:semiHidden="1" w:unhideWhenUsed="1"/>
+    <w:lsdException w:name="Table Colorful 2" w:semiHidden="1" w:unhideWhenUsed="1"/>
+    <w:lsdException w:name="Table Colorful 3" w:semiHidden="1" w:unhideWhenUsed="1"/>
+    <w:lsdException w:name="Table Columns 1" w:semiHidden="1" w:unhideWhenUsed="1"/>
+    <w:lsdException w:name="Table Columns 2" w:semiHidden="1" w:unhideWhenUsed="1"/>
+    <w:lsdException w:name="Table Columns 3" w:semiHidden="1" w:unhideWhenUsed="1"/>
+    <w:lsdException w:name="Table Columns 4" w:semiHidden="1" w:unhideWhenUsed="1"/>
+    <w:lsdException w:name="Table Columns 5" w:semiHidden="1" w:unhideWhenUsed="1"/>
+    <w:lsdException w:name="Table Grid 1" w:semiHidden="1" w:unhideWhenUsed="1"/>
+    <w:lsdException w:name="Table Grid 2" w:semiHidden="1" w:unhideWhenUsed="1"/>
+    <w:lsdException w:name="Table Grid 3" w:semiHidden="1" w:unhideWhenUsed="1"/>
+    <w:lsdException w:name="Table Grid 4" w:semiHidden="1" w:unhideWhenUsed="1"/>
+    <w:lsdException w:name="Table Grid 5" w:semiHidden="1" w:unhideWhenUsed="1"/>
+    <w:lsdException w:name="Table Grid 6" w:semiHidden="1" w:unhideWhenUsed="1"/>
+    <w:lsdException w:name="Table Grid 7" w:semiHidden="1" w:unhideWhenUsed="1"/>
+    <w:lsdException w:name="Table Grid 8" w:semiHidden="1" w:unhideWhenUsed="1"/>
+    <w:lsdException w:name="Table List 1" w:semiHidden="1" w:unhideWhenUsed="1"/>
+    <w:lsdException w:name="Table List 2" w:semiHidden="1" w:unhideWhenUsed="1"/>
+    <w:lsdException w:name="Table List 3" w:semiHidden="1" w:unhideWhenUsed="1"/>
+    <w:lsdException w:name="Table List 4" w:semiHidden="1" w:unhideWhenUsed="1"/>
+    <w:lsdException w:name="Table List 5" w:semiHidden="1" w:unhideWhenUsed="1"/>
+    <w:lsdException w:name="Table List 6" w:semiHidden="1" w:unhideWhenUsed="1"/>
+    <w:lsdException w:name="Table List 7" w:semiHidden="1" w:unhideWhenUsed="1"/>
+    <w:lsdException w:name="Table List 8" w:semiHidden="1" w:unhideWhenUsed="1"/>
+    <w:lsdException w:name="Table 3D effects 1" w:semiHidden="1" w:unhideWhenUsed="1"/>
+    <w:lsdException w:name="Table 3D effects 2" w:semiHidden="1" w:unhideWhenUsed="1"/>
+    <w:lsdException w:name="Table 3D effects 3" w:semiHidden="1" w:unhideWhenUsed="1"/>
+    <w:lsdException w:name="Table Contemporary" w:semiHidden="1" w:unhideWhenUsed="1"/>
+    <w:lsdException w:name="Table Elegant" w:semiHidden="1" w:unhideWhenUsed="1"/>
+    <w:lsdException w:name="Table Professional" w:semiHidden="1" w:unhideWhenUsed="1"/>
+    <w:lsdException w:name="Table Subtle 1" w:semiHidden="1" w:unhideWhenUsed="1"/>
+    <w:lsdException w:name="Table Subtle 2" w:semiHidden="1" w:unhideWhenUsed="1"/>
+    <w:lsdException w:name="Table Web 1" w:semiHidden="1" w:unhideWhenUsed="1"/>
+    <w:lsdException w:name="Table Web 2" w:semiHidden="1" w:unhideWhenUsed="1"/>
+    <w:lsdException w:name="Table Web 3" w:semiHidden="1" w:unhideWhenUsed="1"/>
+    <w:lsdException w:name="Balloon Text" w:semiHidden="1" w:unhideWhenUsed="1"/>
+    <w:lsdException w:name="Table Grid" w:uiPriority="39"/>
+    <w:lsdException w:name="Table Theme" w:semiHidden="1" w:unhideWhenUsed="1"/>
+    <w:lsdException w:name="Placeholder Text" w:semiHidden="1"/>
+    <w:lsdException w:name="No Spacing" w:uiPriority="1" w:qFormat="1"/>
+    <w:lsdException w:name="Light Shading" w:uiPriority="60"/>
+    <w:lsdException w:name="Light List" w:uiPriority="61"/>
+    <w:lsdException w:name="Light Grid" w:uiPriority="62"/>
+    <w:lsdException w:name="Medium Shading 1" w:uiPriority="63"/>
+    <w:lsdException w:name="Medium Shading 2" w:uiPriority="64"/>
+    <w:lsdException w:name="Medium List 1" w:uiPriority="65"/>
+    <w:lsdException w:name="Medium List 2" w:uiPriority="66"/>
+    <w:lsdException w:name="Medium Grid 1" w:uiPriority="67"/>
+    <w:lsdException w:name="Medium Grid 2" w:uiPriority="68"/>
+    <w:lsdException w:name="Medium Grid 3" w:uiPriority="69"/>
+    <w:lsdException w:name="Dark List" w:uiPriority="70"/>
+    <w:lsdException w:name="Colorful Shading" w:uiPriority="71"/>
+    <w:lsdException w:name="Colorful List" w:uiPriority="72"/>
+    <w:lsdException w:name="Colorful Grid" w:uiPriority="73"/>
+    <w:lsdException w:name="Light Shading Accent 1" w:uiPriority="60"/>
+    <w:lsdException w:name="Light List Accent 1" w:uiPriority="61"/>
+    <w:lsdException w:name="Light Grid Accent 1" w:uiPriority="62"/>
+    <w:lsdException w:name="Medium Shading 1 Accent 1" w:uiPriority="63"/>
+    <w:lsdException w:name="Medium Shading 2 Accent 1" w:uiPriority="64"/>
+    <w:lsdException w:name="Medium List 1 Accent 1" w:uiPriority="65"/>
+    <w:lsdException w:name="Revision" w:semiHidden="1"/>
+    <w:lsdException w:name="List Paragraph" w:uiPriority="34" w:qFormat="1"/>
+    <w:lsdException w:name="Quote" w:uiPriority="29" w:qFormat="1"/>
+    <w:lsdException w:name="Intense Quote" w:uiPriority="30" w:qFormat="1"/>
+    <w:lsdException w:name="Medium List 2 Accent 1" w:uiPriority="66"/>
+    <w:lsdException w:name="Medium Grid 1 Accent 1" w:uiPriority="67"/>
+    <w:lsdException w:name="Medium Grid 2 Accent 1" w:uiPriority="68"/>
+    <w:lsdException w:name="Medium Grid 3 Accent 1" w:uiPriority="69"/>
+    <w:lsdException w:name="Dark List Accent 1" w:uiPriority="70"/>
+    <w:lsdException w:name="Colorful Shading Accent 1" w:uiPriority="71"/>
+    <w:lsdException w:name="Colorful List Accent 1" w:uiPriority="72"/>
+    <w:lsdException w:name="Colorful Grid Accent 1" w:uiPriority="73"/>
+    <w:lsdException w:name="Light Shading Accent 2" w:uiPriority="60"/>
+    <w:lsdException w:name="Light List Accent 2" w:uiPriority="61"/>
+    <w:lsdException w:name="Light Grid Accent 2" w:uiPriority="62"/>
+    <w:lsdException w:name="Medium Shading 1 Accent 2" w:uiPriority="63"/>
+    <w:lsdException w:name="Medium Shading 2 Accent 2" w:uiPriority="64"/>
+    <w:lsdException w:name="Medium List 1 Accent 2" w:uiPriority="65"/>
+    <w:lsdException w:name="Medium List 2 Accent 2" w:uiPriority="66"/>
+    <w:lsdException w:name="Medium Grid 1 Accent 2" w:uiPriority="67"/>
+    <w:lsdException w:name="Medium Grid 2 Accent 2" w:uiPriority="68"/>
+    <w:lsdException w:name="Medium Grid 3 Accent 2" w:uiPriority="69"/>
+    <w:lsdException w:name="Dark List Accent 2" w:uiPriority="70"/>
+    <w:lsdException w:name="Colorful Shading Accent 2" w:uiPriority="71"/>
+    <w:lsdException w:name="Colorful List Accent 2" w:uiPriority="72"/>
+    <w:lsdException w:name="Colorful Grid Accent 2" w:uiPriority="73"/>
+    <w:lsdException w:name="Light Shading Accent 3" w:uiPriority="60"/>
+    <w:lsdException w:name="Light List Accent 3" w:uiPriority="61"/>
+    <w:lsdException w:name="Light Grid Accent 3" w:uiPriority="62"/>
+    <w:lsdException w:name="Medium Shading 1 Accent 3" w:uiPriority="63"/>
+    <w:lsdException w:name="Medium Shading 2 Accent 3" w:uiPriority="64"/>
+    <w:lsdException w:name="Medium List 1 Accent 3" w:uiPriority="65"/>
+    <w:lsdException w:name="Medium List 2 Accent 3" w:uiPriority="66"/>
+    <w:lsdException w:name="Medium Grid 1 Accent 3" w:uiPriority="67"/>
+    <w:lsdException w:name="Medium Grid 2 Accent 3" w:uiPriority="68"/>
+    <w:lsdException w:name="Medium Grid 3 Accent 3" w:uiPriority="69"/>
+    <w:lsdException w:name="Dark List Accent 3" w:uiPriority="70"/>
+    <w:lsdException w:name="Colorful Shading Accent 3" w:uiPriority="71"/>
+    <w:lsdException w:name="Colorful List Accent 3" w:uiPriority="72"/>
+    <w:lsdException w:name="Colorful Grid Accent 3" w:uiPriority="73"/>
+    <w:lsdException w:name="Light Shading Accent 4" w:uiPriority="60"/>
+    <w:lsdException w:name="Light List Accent 4" w:uiPriority="61"/>
+    <w:lsdException w:name="Light Grid Accent 4" w:uiPriority="62"/>
+    <w:lsdException w:name="Medium Shading 1 Accent 4" w:uiPriority="63"/>
+    <w:lsdException w:name="Medium Shading 2 Accent 4" w:uiPriority="64"/>
+    <w:lsdException w:name="Medium List 1 Accent 4" w:uiPriority="65"/>
+    <w:lsdException w:name="Medium List 2 Accent 4" w:uiPriority="66"/>
+    <w:lsdException w:name="Medium Grid 1 Accent 4" w:uiPriority="67"/>
+    <w:lsdException w:name="Medium Grid 2 Accent 4" w:uiPriority="68"/>
+    <w:lsdException w:name="Medium Grid 3 Accent 4" w:uiPriority="69"/>
+    <w:lsdException w:name="Dark List Accent 4" w:uiPriority="70"/>
+    <w:lsdException w:name="Colorful Shading Accent 4" w:uiPriority="71"/>
+    <w:lsdException w:name="Colorful List Accent 4" w:uiPriority="72"/>
+    <w:lsdException w:name="Colorful Grid Accent 4" w:uiPriority="73"/>
+    <w:lsdException w:name="Light Shading Accent 5" w:uiPriority="60"/>
+    <w:lsdException w:name="Light List Accent 5" w:uiPriority="61"/>
+    <w:lsdException w:name="Light Grid Accent 5" w:uiPriority="62"/>
+    <w:lsdException w:name="Medium Shading 1 Accent 5" w:uiPriority="63"/>
+    <w:lsdException w:name="Medium Shading 2 Accent 5" w:uiPriority="64"/>
+    <w:lsdException w:name="Medium List 1 Accent 5" w:uiPriority="65"/>
+    <w:lsdException w:name="Medium List 2 Accent 5" w:uiPriority="66"/>
+    <w:lsdException w:name="Medium Grid 1 Accent 5" w:uiPriority="67"/>
+    <w:lsdException w:name="Medium Grid 2 Accent 5" w:uiPriority="68"/>
+    <w:lsdException w:name="Medium Grid 3 Accent 5" w:uiPriority="69"/>
+    <w:lsdException w:name="Dark List Accent 5" w:uiPriority="70"/>
+    <w:lsdException w:name="Colorful Shading Accent 5" w:uiPriority="71"/>
+    <w:lsdException w:name="Colorful List Accent 5" w:uiPriority="72"/>
+    <w:lsdException w:name="Colorful Grid Accent 5" w:uiPriority="73"/>
+    <w:lsdException w:name="Light Shading Accent 6" w:uiPriority="60"/>
+    <w:lsdException w:name="Light List Accent 6" w:uiPriority="61"/>
+    <w:lsdException w:name="Light Grid Accent 6" w:uiPriority="62"/>
+    <w:lsdException w:name="Medium Shading 1 Accent 6" w:uiPriority="63"/>
+    <w:lsdException w:name="Medium Shading 2 Accent 6" w:uiPriority="64"/>
+    <w:lsdException w:name="Medium List 1 Accent 6" w:uiPriority="65"/>
+    <w:lsdException w:name="Medium List 2 Accent 6" w:uiPriority="66"/>
+    <w:lsdException w:name="Medium Grid 1 Accent 6" w:uiPriority="67"/>
+    <w:lsdException w:name="Medium Grid 2 Accent 6" w:uiPriority="68"/>
+    <w:lsdException w:name="Medium Grid 3 Accent 6" w:uiPriority="69"/>
+    <w:lsdException w:name="Dark List Accent 6" w:uiPriority="70"/>
+    <w:lsdException w:name="Colorful Shading Accent 6" w:uiPriority="71"/>
+    <w:lsdException w:name="Colorful List Accent 6" w:uiPriority="72"/>
+    <w:lsdException w:name="Colorful Grid Accent 6" w:uiPriority="73"/>
+    <w:lsdException w:name="Subtle Emphasis" w:uiPriority="19" w:qFormat="1"/>
+    <w:lsdException w:name="Intense Emphasis" w:uiPriority="21" w:qFormat="1"/>
+    <w:lsdException w:name="Subtle Reference" w:uiPriority="31" w:qFormat="1"/>
+    <w:lsdException w:name="Intense Reference" w:uiPriority="32" w:qFormat="1"/>
+    <w:lsdException w:name="Book Title" w:uiPriority="33" w:qFormat="1"/>
+    <w:lsdException w:name="Bibliography" w:semiHidden="1" w:uiPriority="37" w:unhideWhenUsed="1"/>
+    <w:lsdException w:name="TOC Heading" w:semiHidden="1" w:uiPriority="39" w:unhideWhenUsed="1" w:qFormat="1"/>
+    <w:lsdException w:name="Plain Table 1" w:uiPriority="41"/>
+    <w:lsdException w:name="Plain Table 2" w:uiPriority="42"/>
+    <w:lsdException w:name="Plain Table 3" w:uiPriority="43"/>
+    <w:lsdException w:name="Plain Table 4" w:uiPriority="44"/>
+    <w:lsdException w:name="Plain Table 5" w:uiPriority="45"/>
+    <w:lsdException w:name="Grid Table Light" w:uiPriority="40"/>
+    <w:lsdException w:name="Grid Table 1 Light" w:uiPriority="46"/>
+    <w:lsdException w:name="Grid Table 2" w:uiPriority="47"/>
+    <w:lsdException w:name="Grid Table 3" w:uiPriority="48"/>
+    <w:lsdException w:name="Grid Table 4" w:uiPriority="49"/>
+    <w:lsdException w:name="Grid Table 5 Dark" w:uiPriority="50"/>
+    <w:lsdException w:name="Grid Table 6 Colorful" w:uiPriority="51"/>
+    <w:lsdException w:name="Grid Table 7 Colorful" w:uiPriority="52"/>
+    <w:lsdException w:name="Grid Table 1 Light Accent 1" w:uiPriority="46"/>
+    <w:lsdException w:name="Grid Table 2 Accent 1" w:uiPriority="47"/>
+    <w:lsdException w:name="Grid Table 3 Accent 1" w:uiPriority="48"/>
+    <w:lsdException w:name="Grid Table 4 Accent 1" w:uiPriority="49"/>
+    <w:lsdException w:name="Grid Table 5 Dark Accent 1" w:uiPriority="50"/>
+    <w:lsdException w:name="Grid Table 6 Colorful Accent 1" w:uiPriority="51"/>
+    <w:lsdException w:name="Grid Table 7 Colorful Accent 1" w:uiPriority="52"/>
+    <w:lsdException w:name="Grid Table 1 Light Accent 2" w:uiPriority="46"/>
+    <w:lsdException w:name="Grid Table 2 Accent 2" w:uiPriority="47"/>
+    <w:lsdException w:name="Grid Table 3 Accent 2" w:uiPriority="48"/>
+    <w:lsdException w:name="Grid Table 4 Accent 2" w:uiPriority="49"/>
+    <w:lsdException w:name="Grid Table 5 Dark Accent 2" w:uiPriority="50"/>
+    <w:lsdException w:name="Grid Table 6 Colorful Accent 2" w:uiPriority="51"/>
+    <w:lsdException w:name="Grid Table 7 Colorful Accent 2" w:uiPriority="52"/>
+    <w:lsdException w:name="Grid Table 1 Light Accent 3" w:uiPriority="46"/>
+    <w:lsdException w:name="Grid Table 2 Accent 3" w:uiPriority="47"/>
+    <w:lsdException w:name="Grid Table 3 Accent 3" w:uiPriority="48"/>
+    <w:lsdException w:name="Grid Table 4 Accent 3" w:uiPriority="49"/>
+    <w:lsdException w:name="Grid Table 5 Dark Accent 3" w:uiPriority="50"/>
+    <w:lsdException w:name="Grid Table 6 Colorful Accent 3" w:uiPriority="51"/>
+    <w:lsdException w:name="Grid Table 7 Colorful Accent 3" w:uiPriority="52"/>
+    <w:lsdException w:name="Grid Table 1 Light Accent 4" w:uiPriority="46"/>
+    <w:lsdException w:name="Grid Table 2 Accent 4" w:uiPriority="47"/>
+    <w:lsdException w:name="Grid Table 3 Accent 4" w:uiPriority="48"/>
+    <w:lsdException w:name="Grid Table 4 Accent 4" w:uiPriority="49"/>
+    <w:lsdException w:name="Grid Table 5 Dark Accent 4" w:uiPriority="50"/>
+    <w:lsdException w:name="Grid Table 6 Colorful Accent 4" w:uiPriority="51"/>
+    <w:lsdException w:name="Grid Table 7 Colorful Accent 4" w:uiPriority="52"/>
+    <w:lsdException w:name="Grid Table 1 Light Accent 5" w:uiPriority="46"/>
+    <w:lsdException w:name="Grid Table 2 Accent 5" w:uiPriority="47"/>
+    <w:lsdException w:name="Grid Table 3 Accent 5" w:uiPriority="48"/>
+    <w:lsdException w:name="Grid Table 4 Accent 5" w:uiPriority="49"/>
+    <w:lsdException w:name="Grid Table 5 Dark Accent 5" w:uiPriority="50"/>
+    <w:lsdException w:name="Grid Table 6 Colorful Accent 5" w:uiPriority="51"/>
+    <w:lsdException w:name="Grid Table 7 Colorful Accent 5" w:uiPriority="52"/>
+    <w:lsdException w:name="Grid Table 1 Light Accent 6" w:uiPriority="46"/>
+    <w:lsdException w:name="Grid Table 2 Accent 6" w:uiPriority="47"/>
+    <w:lsdException w:name="Grid Table 3 Accent 6" w:uiPriority="48"/>
+    <w:lsdException w:name="Grid Table 4 Accent 6" w:uiPriority="49"/>
+    <w:lsdException w:name="Grid Table 5 Dark Accent 6" w:uiPriority="50"/>
+    <w:lsdException w:name="Grid Table 6 Colorful Accent 6" w:uiPriority="51"/>
+    <w:lsdException w:name="Grid Table 7 Colorful Accent 6" w:uiPriority="52"/>
+    <w:lsdException w:name="List Table 1 Light" w:uiPriority="46"/>
+    <w:lsdException w:name="List Table 2" w:uiPriority="47"/>
+    <w:lsdException w:name="List Table 3" w:uiPriority="48"/>
+    <w:lsdException w:name="List Table 4" w:uiPriority="49"/>
+    <w:lsdException w:name="List Table 5 Dark" w:uiPriority="50"/>
+    <w:lsdException w:name="List Table 6 Colorful" w:uiPriority="51"/>
+    <w:lsdException w:name="List Table 7 Colorful" w:uiPriority="52"/>
+    <w:lsdException w:name="List Table 1 Light Accent 1" w:uiPriority="46"/>
+    <w:lsdException w:name="List Table 2 Accent 1" w:uiPriority="47"/>
+    <w:lsdException w:name="List Table 3 Accent 1" w:uiPriority="48"/>
+    <w:lsdException w:name="List Table 4 Accent 1" w:uiPriority="49"/>
+    <w:lsdException w:name="List Table 5 Dark Accent 1" w:uiPriority="50"/>
+    <w:lsdException w:name="List Table 6 Colorful Accent 1" w:uiPriority="51"/>
+    <w:lsdException w:name="List Table 7 Colorful Accent 1" w:uiPriority="52"/>
+    <w:lsdException w:name="List Table 1 Light Accent 2" w:uiPriority="46"/>
+    <w:lsdException w:name="List Table 2 Accent 2" w:uiPriority="47"/>
+    <w:lsdException w:name="List Table 3 Accent 2" w:uiPriority="48"/>
+    <w:lsdException w:name="List Table 4 Accent 2" w:uiPriority="49"/>
+    <w:lsdException w:name="List Table 5 Dark Accent 2" w:uiPriority="50"/>
+    <w:lsdException w:name="List Table 6 Colorful Accent 2" w:uiPriority="51"/>
+    <w:lsdException w:name="List Table 7 Colorful Accent 2" w:uiPriority="52"/>
+    <w:lsdException w:name="List Table 1 Light Accent 3" w:uiPriority="46"/>
+    <w:lsdException w:name="List Table 2 Accent 3" w:uiPriority="47"/>
+    <w:lsdException w:name="List Table 3 Accent 3" w:uiPriority="48"/>
+    <w:lsdException w:name="List Table 4 Accent 3" w:uiPriority="49"/>
+    <w:lsdException w:name="List Table 5 Dark Accent 3" w:uiPriority="50"/>
+    <w:lsdException w:name="List Table 6 Colorful Accent 3" w:uiPriority="51"/>
+    <w:lsdException w:name="List Table 7 Colorful Accent 3" w:uiPriority="52"/>
+    <w:lsdException w:name="List Table 1 Light Accent 4" w:uiPriority="46"/>
+    <w:lsdException w:name="List Table 2 Accent 4" w:uiPriority="47"/>
+    <w:lsdException w:name="List Table 3 Accent 4" w:uiPriority="48"/>
+    <w:lsdException w:name="List Table 4 Accent 4" w:uiPriority="49"/>
+    <w:lsdException w:name="List Table 5 Dark Accent 4" w:uiPriority="50"/>
+    <w:lsdException w:name="List Table 6 Colorful Accent 4" w:uiPriority="51"/>
+    <w:lsdException w:name="List Table 7 Colorful Accent 4" w:uiPriority="52"/>
+    <w:lsdException w:name="List Table 1 Light Accent 5" w:uiPriority="46"/>
+    <w:lsdException w:name="List Table 2 Accent 5" w:uiPriority="47"/>
+    <w:lsdException w:name="List Table 3 Accent 5" w:uiPriority="48"/>
+    <w:lsdException w:name="List Table 4 Accent 5" w:uiPriority="49"/>
+    <w:lsdException w:name="List Table 5 Dark Accent 5" w:uiPriority="50"/>
+    <w:lsdException w:name="List Table 6 Colorful Accent 5" w:uiPriority="51"/>
+    <w:lsdException w:name="List Table 7 Colorful Accent 5" w:uiPriority="52"/>
+    <w:lsdException w:name="List Table 1 Light Accent 6" w:uiPriority="46"/>
+    <w:lsdException w:name="List Table 2 Accent 6" w:uiPriority="47"/>
+    <w:lsdException w:name="List Table 3 Accent 6" w:uiPriority="48"/>
+    <w:lsdException w:name="List Table 4 Accent 6" w:uiPriority="49"/>
+    <w:lsdException w:name="List Table 5 Dark Accent 6" w:uiPriority="50"/>
+    <w:lsdException w:name="List Table 6 Colorful Accent 6" w:uiPriority="51"/>
+    <w:lsdException w:name="List Table 7 Colorful Accent 6" w:uiPriority="52"/>
+    <w:lsdException w:name="Mention" w:semiHidden="1" w:unhideWhenUsed="1"/>
+    <w:lsdException w:name="Smart Hyperlink" w:semiHidden="1" w:unhideWhenUsed="1"/>
+    <w:lsdException w:name="Hashtag" w:semiHidden="1" w:unhideWhenUsed="1"/>
+    <w:lsdException w:name="Unresolved Mention" w:semiHidden="1" w:unhideWhenUsed="1"/>
+    <w:lsdException w:name="Smart Link" w:semiHidden="1" w:unhideWhenUsed="1"/>
+  </w:latentStyles>
+  <w:style w:type="paragraph" w:default="1" w:styleId="Normal">
+    <w:name w:val="Normal"/>
+    <w:qFormat/>
   </w:style>
   <w:style w:type="paragraph" w:styleId="Heading1">
     <w:name w:val="heading 1"/>
     <w:basedOn w:val="Normal"/>
     <w:next w:val="Normal"/>
+    <w:uiPriority w:val="9"/>
+    <w:qFormat/>
     <w:pPr>
-      <w:keepNext w:val="1"/>
-      <w:keepLines w:val="1"/>
-      <w:spacing w:after="120" w:before="400" w:lineRule="auto"/>
+      <w:keepNext/>
+      <w:keepLines/>
+      <w:spacing w:before="400" w:after="120"/>
+      <w:outlineLvl w:val="0"/>
     </w:pPr>
     <w:rPr>
       <w:sz w:val="40"/>
@@ -714,13 +1143,16 @@
     <w:name w:val="heading 2"/>
     <w:basedOn w:val="Normal"/>
     <w:next w:val="Normal"/>
+    <w:uiPriority w:val="9"/>
+    <w:unhideWhenUsed/>
+    <w:qFormat/>
     <w:pPr>
-      <w:keepNext w:val="1"/>
-      <w:keepLines w:val="1"/>
-      <w:spacing w:after="120" w:before="360" w:lineRule="auto"/>
+      <w:keepNext/>
+      <w:keepLines/>
+      <w:spacing w:before="360" w:after="120"/>
+      <w:outlineLvl w:val="1"/>
     </w:pPr>
     <w:rPr>
-      <w:b w:val="0"/>
       <w:sz w:val="32"/>
       <w:szCs w:val="32"/>
     </w:rPr>
@@ -729,13 +1161,17 @@
     <w:name w:val="heading 3"/>
     <w:basedOn w:val="Normal"/>
     <w:next w:val="Normal"/>
+    <w:uiPriority w:val="9"/>
+    <w:semiHidden/>
+    <w:unhideWhenUsed/>
+    <w:qFormat/>
     <w:pPr>
-      <w:keepNext w:val="1"/>
-      <w:keepLines w:val="1"/>
-      <w:spacing w:after="80" w:before="320" w:lineRule="auto"/>
+      <w:keepNext/>
+      <w:keepLines/>
+      <w:spacing w:before="320" w:after="80"/>
+      <w:outlineLvl w:val="2"/>
     </w:pPr>
     <w:rPr>
-      <w:b w:val="0"/>
       <w:color w:val="434343"/>
       <w:sz w:val="28"/>
       <w:szCs w:val="28"/>
@@ -745,10 +1181,15 @@
     <w:name w:val="heading 4"/>
     <w:basedOn w:val="Normal"/>
     <w:next w:val="Normal"/>
+    <w:uiPriority w:val="9"/>
+    <w:semiHidden/>
+    <w:unhideWhenUsed/>
+    <w:qFormat/>
     <w:pPr>
-      <w:keepNext w:val="1"/>
-      <w:keepLines w:val="1"/>
-      <w:spacing w:after="80" w:before="280" w:lineRule="auto"/>
+      <w:keepNext/>
+      <w:keepLines/>
+      <w:spacing w:before="280" w:after="80"/>
+      <w:outlineLvl w:val="3"/>
     </w:pPr>
     <w:rPr>
       <w:color w:val="666666"/>
@@ -760,41 +1201,76 @@
     <w:name w:val="heading 5"/>
     <w:basedOn w:val="Normal"/>
     <w:next w:val="Normal"/>
+    <w:uiPriority w:val="9"/>
+    <w:semiHidden/>
+    <w:unhideWhenUsed/>
+    <w:qFormat/>
     <w:pPr>
-      <w:keepNext w:val="1"/>
-      <w:keepLines w:val="1"/>
-      <w:spacing w:after="80" w:before="240" w:lineRule="auto"/>
+      <w:keepNext/>
+      <w:keepLines/>
+      <w:spacing w:before="240" w:after="80"/>
+      <w:outlineLvl w:val="4"/>
     </w:pPr>
     <w:rPr>
       <w:color w:val="666666"/>
-      <w:sz w:val="22"/>
-      <w:szCs w:val="22"/>
     </w:rPr>
   </w:style>
   <w:style w:type="paragraph" w:styleId="Heading6">
     <w:name w:val="heading 6"/>
     <w:basedOn w:val="Normal"/>
     <w:next w:val="Normal"/>
+    <w:uiPriority w:val="9"/>
+    <w:semiHidden/>
+    <w:unhideWhenUsed/>
+    <w:qFormat/>
     <w:pPr>
-      <w:keepNext w:val="1"/>
-      <w:keepLines w:val="1"/>
-      <w:spacing w:after="80" w:before="240" w:lineRule="auto"/>
+      <w:keepNext/>
+      <w:keepLines/>
+      <w:spacing w:before="240" w:after="80"/>
+      <w:outlineLvl w:val="5"/>
     </w:pPr>
     <w:rPr>
-      <w:i w:val="1"/>
+      <w:i/>
       <w:color w:val="666666"/>
-      <w:sz w:val="22"/>
-      <w:szCs w:val="22"/>
     </w:rPr>
+  </w:style>
+  <w:style w:type="character" w:default="1" w:styleId="DefaultParagraphFont">
+    <w:name w:val="Default Paragraph Font"/>
+    <w:uiPriority w:val="1"/>
+    <w:semiHidden/>
+    <w:unhideWhenUsed/>
+  </w:style>
+  <w:style w:type="table" w:default="1" w:styleId="TableNormal">
+    <w:name w:val="Normal Table"/>
+    <w:uiPriority w:val="99"/>
+    <w:semiHidden/>
+    <w:unhideWhenUsed/>
+    <w:tblPr>
+      <w:tblInd w:w="0" w:type="dxa"/>
+      <w:tblCellMar>
+        <w:top w:w="0" w:type="dxa"/>
+        <w:left w:w="108" w:type="dxa"/>
+        <w:bottom w:w="0" w:type="dxa"/>
+        <w:right w:w="108" w:type="dxa"/>
+      </w:tblCellMar>
+    </w:tblPr>
+  </w:style>
+  <w:style w:type="numbering" w:default="1" w:styleId="NoList">
+    <w:name w:val="No List"/>
+    <w:uiPriority w:val="99"/>
+    <w:semiHidden/>
+    <w:unhideWhenUsed/>
   </w:style>
   <w:style w:type="paragraph" w:styleId="Title">
     <w:name w:val="Title"/>
     <w:basedOn w:val="Normal"/>
     <w:next w:val="Normal"/>
+    <w:uiPriority w:val="10"/>
+    <w:qFormat/>
     <w:pPr>
-      <w:keepNext w:val="1"/>
-      <w:keepLines w:val="1"/>
-      <w:spacing w:after="60" w:before="0" w:lineRule="auto"/>
+      <w:keepNext/>
+      <w:keepLines/>
+      <w:spacing w:after="60"/>
     </w:pPr>
     <w:rPr>
       <w:sz w:val="52"/>
@@ -805,29 +1281,29 @@
     <w:name w:val="Subtitle"/>
     <w:basedOn w:val="Normal"/>
     <w:next w:val="Normal"/>
+    <w:uiPriority w:val="11"/>
+    <w:qFormat/>
     <w:pPr>
-      <w:keepNext w:val="1"/>
-      <w:keepLines w:val="1"/>
-      <w:spacing w:after="320" w:before="0" w:lineRule="auto"/>
+      <w:keepNext/>
+      <w:keepLines/>
+      <w:spacing w:after="320"/>
     </w:pPr>
     <w:rPr>
-      <w:rFonts w:ascii="Arial" w:cs="Arial" w:eastAsia="Arial" w:hAnsi="Arial"/>
-      <w:i w:val="0"/>
       <w:color w:val="666666"/>
       <w:sz w:val="30"/>
       <w:szCs w:val="30"/>
     </w:rPr>
   </w:style>
-  <w:style w:type="table" w:styleId="Table1">
+  <w:style w:type="table" w:customStyle="1" w:styleId="a">
     <w:basedOn w:val="TableNormal"/>
     <w:tblPr>
       <w:tblStyleRowBandSize w:val="1"/>
       <w:tblStyleColBandSize w:val="1"/>
       <w:tblCellMar>
-        <w:top w:w="100.0" w:type="dxa"/>
-        <w:left w:w="100.0" w:type="dxa"/>
-        <w:bottom w:w="100.0" w:type="dxa"/>
-        <w:right w:w="100.0" w:type="dxa"/>
+        <w:top w:w="100" w:type="dxa"/>
+        <w:left w:w="100" w:type="dxa"/>
+        <w:bottom w:w="100" w:type="dxa"/>
+        <w:right w:w="100" w:type="dxa"/>
       </w:tblCellMar>
     </w:tblPr>
   </w:style>
